--- a/SerranoSalvador_Xavier_PEC2.docx
+++ b/SerranoSalvador_Xavier_PEC2.docx
@@ -46,7 +46,23 @@
           <w:b/>
           <w:bCs/>
         </w:rPr>
-        <w:t xml:space="preserve"> &lt;!DOCTYPE html&gt;</w:t>
+        <w:t xml:space="preserve"> &lt;!DOCTYPE </w:t>
+      </w:r>
+      <w:proofErr w:type="spellStart"/>
+      <w:r>
+        <w:rPr>
+          <w:b/>
+          <w:bCs/>
+        </w:rPr>
+        <w:t>html</w:t>
+      </w:r>
+      <w:proofErr w:type="spellEnd"/>
+      <w:r>
+        <w:rPr>
+          <w:b/>
+          <w:bCs/>
+        </w:rPr>
+        <w:t>&gt;</w:t>
       </w:r>
     </w:p>
     <w:p>
@@ -69,7 +85,23 @@
           <w:b/>
           <w:bCs/>
         </w:rPr>
-        <w:t>&lt;html&gt; y atributos</w:t>
+        <w:t>&lt;</w:t>
+      </w:r>
+      <w:proofErr w:type="spellStart"/>
+      <w:r>
+        <w:rPr>
+          <w:b/>
+          <w:bCs/>
+        </w:rPr>
+        <w:t>html</w:t>
+      </w:r>
+      <w:proofErr w:type="spellEnd"/>
+      <w:r>
+        <w:rPr>
+          <w:b/>
+          <w:bCs/>
+        </w:rPr>
+        <w:t>&gt; y atributos</w:t>
       </w:r>
     </w:p>
     <w:p>
@@ -84,7 +116,39 @@
           <w:b/>
           <w:bCs/>
         </w:rPr>
-        <w:t>&lt;html lang="es"&gt;</w:t>
+        <w:t>&lt;</w:t>
+      </w:r>
+      <w:proofErr w:type="spellStart"/>
+      <w:r>
+        <w:rPr>
+          <w:b/>
+          <w:bCs/>
+        </w:rPr>
+        <w:t>html</w:t>
+      </w:r>
+      <w:proofErr w:type="spellEnd"/>
+      <w:r>
+        <w:rPr>
+          <w:b/>
+          <w:bCs/>
+        </w:rPr>
+        <w:t xml:space="preserve"> </w:t>
+      </w:r>
+      <w:proofErr w:type="spellStart"/>
+      <w:r>
+        <w:rPr>
+          <w:b/>
+          <w:bCs/>
+        </w:rPr>
+        <w:t>lang</w:t>
+      </w:r>
+      <w:proofErr w:type="spellEnd"/>
+      <w:r>
+        <w:rPr>
+          <w:b/>
+          <w:bCs/>
+        </w:rPr>
+        <w:t>="es"&gt;</w:t>
       </w:r>
       <w:r>
         <w:t>: Define el idioma principal del contenido como español, lo que es importante para la accesibilidad y para que los motores de búsqueda interpreten correctamente el idioma.</w:t>
@@ -122,7 +186,23 @@
           <w:b/>
           <w:bCs/>
         </w:rPr>
-        <w:t>&lt;meta charset="UTF-8"&gt;</w:t>
+        <w:t xml:space="preserve">&lt;meta </w:t>
+      </w:r>
+      <w:proofErr w:type="spellStart"/>
+      <w:r>
+        <w:rPr>
+          <w:b/>
+          <w:bCs/>
+        </w:rPr>
+        <w:t>charset</w:t>
+      </w:r>
+      <w:proofErr w:type="spellEnd"/>
+      <w:r>
+        <w:rPr>
+          <w:b/>
+          <w:bCs/>
+        </w:rPr>
+        <w:t>="UTF-8"&gt;</w:t>
       </w:r>
       <w:r>
         <w:t>: Especifica la codificación de caracteres como UTF-8</w:t>
@@ -143,7 +223,103 @@
           <w:b/>
           <w:bCs/>
         </w:rPr>
-        <w:t>&lt;meta name="viewport" content="width=device-width, initial-scale=1.0"&gt;</w:t>
+        <w:t xml:space="preserve">&lt;meta </w:t>
+      </w:r>
+      <w:proofErr w:type="spellStart"/>
+      <w:r>
+        <w:rPr>
+          <w:b/>
+          <w:bCs/>
+        </w:rPr>
+        <w:t>name</w:t>
+      </w:r>
+      <w:proofErr w:type="spellEnd"/>
+      <w:r>
+        <w:rPr>
+          <w:b/>
+          <w:bCs/>
+        </w:rPr>
+        <w:t>="</w:t>
+      </w:r>
+      <w:proofErr w:type="spellStart"/>
+      <w:r>
+        <w:rPr>
+          <w:b/>
+          <w:bCs/>
+        </w:rPr>
+        <w:t>viewport</w:t>
+      </w:r>
+      <w:proofErr w:type="spellEnd"/>
+      <w:r>
+        <w:rPr>
+          <w:b/>
+          <w:bCs/>
+        </w:rPr>
+        <w:t xml:space="preserve">" </w:t>
+      </w:r>
+      <w:proofErr w:type="spellStart"/>
+      <w:r>
+        <w:rPr>
+          <w:b/>
+          <w:bCs/>
+        </w:rPr>
+        <w:t>content</w:t>
+      </w:r>
+      <w:proofErr w:type="spellEnd"/>
+      <w:r>
+        <w:rPr>
+          <w:b/>
+          <w:bCs/>
+        </w:rPr>
+        <w:t>="</w:t>
+      </w:r>
+      <w:proofErr w:type="spellStart"/>
+      <w:r>
+        <w:rPr>
+          <w:b/>
+          <w:bCs/>
+        </w:rPr>
+        <w:t>width</w:t>
+      </w:r>
+      <w:proofErr w:type="spellEnd"/>
+      <w:r>
+        <w:rPr>
+          <w:b/>
+          <w:bCs/>
+        </w:rPr>
+        <w:t>=</w:t>
+      </w:r>
+      <w:proofErr w:type="spellStart"/>
+      <w:r>
+        <w:rPr>
+          <w:b/>
+          <w:bCs/>
+        </w:rPr>
+        <w:t>device-width</w:t>
+      </w:r>
+      <w:proofErr w:type="spellEnd"/>
+      <w:r>
+        <w:rPr>
+          <w:b/>
+          <w:bCs/>
+        </w:rPr>
+        <w:t xml:space="preserve">, </w:t>
+      </w:r>
+      <w:proofErr w:type="spellStart"/>
+      <w:r>
+        <w:rPr>
+          <w:b/>
+          <w:bCs/>
+        </w:rPr>
+        <w:t>initial-scale</w:t>
+      </w:r>
+      <w:proofErr w:type="spellEnd"/>
+      <w:r>
+        <w:rPr>
+          <w:b/>
+          <w:bCs/>
+        </w:rPr>
+        <w:t>=1.0"&gt;</w:t>
       </w:r>
       <w:r>
         <w:t>: Hace que el sitio sea responsivo ajustándose a pantallas de diferentes tamaños</w:t>
@@ -164,7 +340,39 @@
           <w:b/>
           <w:bCs/>
         </w:rPr>
-        <w:t>&lt;meta name="description"&gt;</w:t>
+        <w:t xml:space="preserve">&lt;meta </w:t>
+      </w:r>
+      <w:proofErr w:type="spellStart"/>
+      <w:r>
+        <w:rPr>
+          <w:b/>
+          <w:bCs/>
+        </w:rPr>
+        <w:t>name</w:t>
+      </w:r>
+      <w:proofErr w:type="spellEnd"/>
+      <w:r>
+        <w:rPr>
+          <w:b/>
+          <w:bCs/>
+        </w:rPr>
+        <w:t>="</w:t>
+      </w:r>
+      <w:proofErr w:type="spellStart"/>
+      <w:r>
+        <w:rPr>
+          <w:b/>
+          <w:bCs/>
+        </w:rPr>
+        <w:t>description</w:t>
+      </w:r>
+      <w:proofErr w:type="spellEnd"/>
+      <w:r>
+        <w:rPr>
+          <w:b/>
+          <w:bCs/>
+        </w:rPr>
+        <w:t>"&gt;</w:t>
       </w:r>
       <w:r>
         <w:t xml:space="preserve">: Ayuda con SEO proporcionando una breve descripción del contenido de </w:t>
@@ -188,15 +396,49 @@
           <w:b/>
           <w:bCs/>
         </w:rPr>
-        <w:t>&lt;link rel="</w:t>
-      </w:r>
-      <w:r>
-        <w:rPr>
-          <w:b/>
-          <w:bCs/>
-        </w:rPr>
-        <w:t>shortcut icon</w:t>
-      </w:r>
+        <w:t xml:space="preserve">&lt;link </w:t>
+      </w:r>
+      <w:proofErr w:type="spellStart"/>
+      <w:r>
+        <w:rPr>
+          <w:b/>
+          <w:bCs/>
+        </w:rPr>
+        <w:t>rel</w:t>
+      </w:r>
+      <w:proofErr w:type="spellEnd"/>
+      <w:r>
+        <w:rPr>
+          <w:b/>
+          <w:bCs/>
+        </w:rPr>
+        <w:t>="</w:t>
+      </w:r>
+      <w:proofErr w:type="spellStart"/>
+      <w:r>
+        <w:rPr>
+          <w:b/>
+          <w:bCs/>
+        </w:rPr>
+        <w:t>shortcut</w:t>
+      </w:r>
+      <w:proofErr w:type="spellEnd"/>
+      <w:r>
+        <w:rPr>
+          <w:b/>
+          <w:bCs/>
+        </w:rPr>
+        <w:t xml:space="preserve"> </w:t>
+      </w:r>
+      <w:proofErr w:type="spellStart"/>
+      <w:r>
+        <w:rPr>
+          <w:b/>
+          <w:bCs/>
+        </w:rPr>
+        <w:t>icon</w:t>
+      </w:r>
+      <w:proofErr w:type="spellEnd"/>
       <w:r>
         <w:rPr>
           <w:b/>
@@ -209,7 +451,80 @@
           <w:b/>
           <w:bCs/>
         </w:rPr>
-        <w:t xml:space="preserve"> href=”favicon.png” type=”image/x-icon”</w:t>
+        <w:t xml:space="preserve"> </w:t>
+      </w:r>
+      <w:proofErr w:type="spellStart"/>
+      <w:r>
+        <w:rPr>
+          <w:b/>
+          <w:bCs/>
+        </w:rPr>
+        <w:t>href</w:t>
+      </w:r>
+      <w:proofErr w:type="spellEnd"/>
+      <w:proofErr w:type="gramStart"/>
+      <w:r>
+        <w:rPr>
+          <w:b/>
+          <w:bCs/>
+        </w:rPr>
+        <w:t>=”favicon.png</w:t>
+      </w:r>
+      <w:proofErr w:type="gramEnd"/>
+      <w:r>
+        <w:rPr>
+          <w:b/>
+          <w:bCs/>
+        </w:rPr>
+        <w:t xml:space="preserve">” </w:t>
+      </w:r>
+      <w:proofErr w:type="spellStart"/>
+      <w:r>
+        <w:rPr>
+          <w:b/>
+          <w:bCs/>
+        </w:rPr>
+        <w:t>type</w:t>
+      </w:r>
+      <w:proofErr w:type="spellEnd"/>
+      <w:r>
+        <w:rPr>
+          <w:b/>
+          <w:bCs/>
+        </w:rPr>
+        <w:t>=”</w:t>
+      </w:r>
+      <w:proofErr w:type="spellStart"/>
+      <w:r>
+        <w:rPr>
+          <w:b/>
+          <w:bCs/>
+        </w:rPr>
+        <w:t>image</w:t>
+      </w:r>
+      <w:proofErr w:type="spellEnd"/>
+      <w:r>
+        <w:rPr>
+          <w:b/>
+          <w:bCs/>
+        </w:rPr>
+        <w:t>/x-</w:t>
+      </w:r>
+      <w:proofErr w:type="spellStart"/>
+      <w:r>
+        <w:rPr>
+          <w:b/>
+          <w:bCs/>
+        </w:rPr>
+        <w:t>icon</w:t>
+      </w:r>
+      <w:proofErr w:type="spellEnd"/>
+      <w:r>
+        <w:rPr>
+          <w:b/>
+          <w:bCs/>
+        </w:rPr>
+        <w:t>”</w:t>
       </w:r>
       <w:r>
         <w:rPr>
@@ -237,7 +552,55 @@
           <w:b/>
           <w:bCs/>
         </w:rPr>
-        <w:t>&lt;link rel="stylesheet"&gt;</w:t>
+        <w:t>&lt;</w:t>
+      </w:r>
+      <w:proofErr w:type="gramStart"/>
+      <w:r>
+        <w:rPr>
+          <w:b/>
+          <w:bCs/>
+        </w:rPr>
+        <w:t>link</w:t>
+      </w:r>
+      <w:proofErr w:type="gramEnd"/>
+      <w:r>
+        <w:rPr>
+          <w:b/>
+          <w:bCs/>
+        </w:rPr>
+        <w:t xml:space="preserve"> </w:t>
+      </w:r>
+      <w:proofErr w:type="spellStart"/>
+      <w:r>
+        <w:rPr>
+          <w:b/>
+          <w:bCs/>
+        </w:rPr>
+        <w:t>rel</w:t>
+      </w:r>
+      <w:proofErr w:type="spellEnd"/>
+      <w:r>
+        <w:rPr>
+          <w:b/>
+          <w:bCs/>
+        </w:rPr>
+        <w:t>="</w:t>
+      </w:r>
+      <w:proofErr w:type="spellStart"/>
+      <w:r>
+        <w:rPr>
+          <w:b/>
+          <w:bCs/>
+        </w:rPr>
+        <w:t>stylesheet</w:t>
+      </w:r>
+      <w:proofErr w:type="spellEnd"/>
+      <w:r>
+        <w:rPr>
+          <w:b/>
+          <w:bCs/>
+        </w:rPr>
+        <w:t>"&gt;</w:t>
       </w:r>
       <w:r>
         <w:t xml:space="preserve">: Vincula </w:t>
@@ -267,7 +630,23 @@
           <w:b/>
           <w:bCs/>
         </w:rPr>
-        <w:t>Google Fonts:</w:t>
+        <w:t xml:space="preserve">Google </w:t>
+      </w:r>
+      <w:proofErr w:type="spellStart"/>
+      <w:r>
+        <w:rPr>
+          <w:b/>
+          <w:bCs/>
+        </w:rPr>
+        <w:t>Fonts</w:t>
+      </w:r>
+      <w:proofErr w:type="spellEnd"/>
+      <w:r>
+        <w:rPr>
+          <w:b/>
+          <w:bCs/>
+        </w:rPr>
+        <w:t>:</w:t>
       </w:r>
       <w:r>
         <w:t xml:space="preserve"> Carga</w:t>
@@ -276,8 +655,13 @@
         <w:t xml:space="preserve"> </w:t>
       </w:r>
       <w:r>
-        <w:t>la fuente Lato de Google Fonts</w:t>
-      </w:r>
+        <w:t xml:space="preserve">la fuente Lato de Google </w:t>
+      </w:r>
+      <w:proofErr w:type="spellStart"/>
+      <w:r>
+        <w:t>Fonts</w:t>
+      </w:r>
+      <w:proofErr w:type="spellEnd"/>
       <w:r>
         <w:t>.</w:t>
       </w:r>
@@ -294,7 +678,23 @@
           <w:b/>
           <w:bCs/>
         </w:rPr>
-        <w:t>&lt;body&gt;</w:t>
+        <w:t>&lt;</w:t>
+      </w:r>
+      <w:proofErr w:type="spellStart"/>
+      <w:r>
+        <w:rPr>
+          <w:b/>
+          <w:bCs/>
+        </w:rPr>
+        <w:t>body</w:t>
+      </w:r>
+      <w:proofErr w:type="spellEnd"/>
+      <w:r>
+        <w:rPr>
+          <w:b/>
+          <w:bCs/>
+        </w:rPr>
+        <w:t>&gt;</w:t>
       </w:r>
     </w:p>
     <w:p>
@@ -329,7 +729,23 @@
           <w:b/>
           <w:bCs/>
         </w:rPr>
-        <w:t>&lt;header&gt;</w:t>
+        <w:t>&lt;</w:t>
+      </w:r>
+      <w:proofErr w:type="spellStart"/>
+      <w:r>
+        <w:rPr>
+          <w:b/>
+          <w:bCs/>
+        </w:rPr>
+        <w:t>header</w:t>
+      </w:r>
+      <w:proofErr w:type="spellEnd"/>
+      <w:r>
+        <w:rPr>
+          <w:b/>
+          <w:bCs/>
+        </w:rPr>
+        <w:t>&gt;</w:t>
       </w:r>
       <w:r>
         <w:t>: Contiene el logotipo y el menú de navegación.</w:t>
@@ -350,7 +766,44 @@
         <w:t>Logotipo:</w:t>
       </w:r>
       <w:r>
-        <w:t xml:space="preserve"> &lt;a href="index.html" class="foco"&gt; con un pseudo-elemento ::before que inserta un isologo.</w:t>
+        <w:t xml:space="preserve"> &lt;a </w:t>
+      </w:r>
+      <w:proofErr w:type="spellStart"/>
+      <w:r>
+        <w:t>href</w:t>
+      </w:r>
+      <w:proofErr w:type="spellEnd"/>
+      <w:r>
+        <w:t xml:space="preserve">="index.html" </w:t>
+      </w:r>
+      <w:proofErr w:type="spellStart"/>
+      <w:r>
+        <w:t>class</w:t>
+      </w:r>
+      <w:proofErr w:type="spellEnd"/>
+      <w:r>
+        <w:t xml:space="preserve">="foco"&gt; con un </w:t>
+      </w:r>
+      <w:proofErr w:type="spellStart"/>
+      <w:r>
+        <w:t>pseudo-</w:t>
+      </w:r>
+      <w:proofErr w:type="gramStart"/>
+      <w:r>
+        <w:t>elemento</w:t>
+      </w:r>
+      <w:proofErr w:type="spellEnd"/>
+      <w:r>
+        <w:t xml:space="preserve"> ::</w:t>
+      </w:r>
+      <w:proofErr w:type="spellStart"/>
+      <w:r>
+        <w:t>before</w:t>
+      </w:r>
+      <w:proofErr w:type="spellEnd"/>
+      <w:proofErr w:type="gramEnd"/>
+      <w:r>
+        <w:t xml:space="preserve"> que inserta un isologo.</w:t>
       </w:r>
     </w:p>
     <w:p>
@@ -368,7 +821,23 @@
         <w:t>Menú:</w:t>
       </w:r>
       <w:r>
-        <w:t xml:space="preserve"> &lt;nav&gt; con &lt;ul&gt; para una lista de enlaces navegables.</w:t>
+        <w:t xml:space="preserve"> &lt;</w:t>
+      </w:r>
+      <w:proofErr w:type="spellStart"/>
+      <w:r>
+        <w:t>nav</w:t>
+      </w:r>
+      <w:proofErr w:type="spellEnd"/>
+      <w:r>
+        <w:t>&gt; con &lt;</w:t>
+      </w:r>
+      <w:proofErr w:type="spellStart"/>
+      <w:r>
+        <w:t>ul</w:t>
+      </w:r>
+      <w:proofErr w:type="spellEnd"/>
+      <w:r>
+        <w:t>&gt; para una lista de enlaces navegables.</w:t>
       </w:r>
     </w:p>
     <w:p>
@@ -383,16 +852,40 @@
           <w:b/>
           <w:bCs/>
         </w:rPr>
-        <w:t>&lt;main&gt;</w:t>
-      </w:r>
-      <w:r>
-        <w:t>: Sección principal con encabezados (&lt;h1&gt;</w:t>
+        <w:t>&lt;</w:t>
+      </w:r>
+      <w:proofErr w:type="spellStart"/>
+      <w:r>
+        <w:rPr>
+          <w:b/>
+          <w:bCs/>
+        </w:rPr>
+        <w:t>main</w:t>
+      </w:r>
+      <w:proofErr w:type="spellEnd"/>
+      <w:r>
+        <w:rPr>
+          <w:b/>
+          <w:bCs/>
+        </w:rPr>
+        <w:t>&gt;</w:t>
+      </w:r>
+      <w:r>
+        <w:t>: Sección principal con encabezados (&lt;h1</w:t>
+      </w:r>
+      <w:proofErr w:type="gramStart"/>
+      <w:r>
+        <w:t>&gt;</w:t>
       </w:r>
       <w:r>
         <w:t>,</w:t>
       </w:r>
       <w:r>
-        <w:t>&lt;h2&gt;</w:t>
+        <w:t>&lt;</w:t>
+      </w:r>
+      <w:proofErr w:type="gramEnd"/>
+      <w:r>
+        <w:t>h2&gt;</w:t>
       </w:r>
       <w:r>
         <w:t xml:space="preserve"> y &lt;h3&gt;</w:t>
@@ -420,6 +913,7 @@
           <w:numId w:val="15"/>
         </w:numPr>
       </w:pPr>
+      <w:proofErr w:type="spellStart"/>
       <w:r>
         <w:rPr>
           <w:b/>
@@ -427,6 +921,7 @@
         </w:rPr>
         <w:t>Section</w:t>
       </w:r>
+      <w:proofErr w:type="spellEnd"/>
       <w:r>
         <w:t>:</w:t>
       </w:r>
@@ -434,10 +929,16 @@
         <w:t xml:space="preserve"> </w:t>
       </w:r>
       <w:r>
-        <w:t>se utiliza para agrupar contenido relacionado dentro de un bloque semántico. Cada sección debe tratar un tema o propósito específico dentro de un documento</w:t>
+        <w:t>trata un tema o propósito específico dentro de</w:t>
+      </w:r>
+      <w:r>
+        <w:t>l sitio web</w:t>
       </w:r>
       <w:r>
         <w:t>.</w:t>
+      </w:r>
+      <w:r>
+        <w:t xml:space="preserve"> Ocupa todo el ancho de la pantalla y varía el color.</w:t>
       </w:r>
     </w:p>
     <w:p>
@@ -447,6 +948,7 @@
           <w:numId w:val="15"/>
         </w:numPr>
       </w:pPr>
+      <w:proofErr w:type="spellStart"/>
       <w:r>
         <w:rPr>
           <w:b/>
@@ -455,11 +957,12 @@
         <w:lastRenderedPageBreak/>
         <w:t>Article</w:t>
       </w:r>
-      <w:r>
-        <w:t xml:space="preserve">: </w:t>
-      </w:r>
-      <w:r>
-        <w:t>se utiliza para contenido que es independiente y autocontenido. Este contenido puede distribuirse de manera independiente, como publicaciones de blog, artículos de noticias, comentarios o eventos</w:t>
+      <w:proofErr w:type="spellEnd"/>
+      <w:r>
+        <w:t>: se utiliza para contenido que es independiente y autocontenido.</w:t>
+      </w:r>
+      <w:r>
+        <w:t xml:space="preserve"> Ocupa el ancho del container (1140px).</w:t>
       </w:r>
     </w:p>
     <w:p>
@@ -477,7 +980,15 @@
         <w:t>Botón:</w:t>
       </w:r>
       <w:r>
-        <w:t xml:space="preserve"> &lt;button&gt; envuelve un &lt;a&gt; para dirigir al formulario.</w:t>
+        <w:t xml:space="preserve"> &lt;</w:t>
+      </w:r>
+      <w:proofErr w:type="spellStart"/>
+      <w:r>
+        <w:t>button</w:t>
+      </w:r>
+      <w:proofErr w:type="spellEnd"/>
+      <w:r>
+        <w:t>&gt; envuelve un &lt;a&gt; para dirigir al formulario.</w:t>
       </w:r>
     </w:p>
     <w:p>
@@ -495,7 +1006,47 @@
         <w:t>Table:</w:t>
       </w:r>
       <w:r>
-        <w:t xml:space="preserve"> uso de las etiquetas &lt;table&gt; para envolver el contenido, &lt;thead&gt; para definir los encabezados de las columnas junto a &lt;th&gt; y &lt;tbody&gt; para el propio contenido de la tabla diferenciando con &lt;td&gt; para las celdas. &lt;tr&gt; define cada una de las filas que queremos mostrar.</w:t>
+        <w:t xml:space="preserve"> uso de las etiquetas &lt;table&gt; para envolver el contenido, &lt;</w:t>
+      </w:r>
+      <w:proofErr w:type="spellStart"/>
+      <w:r>
+        <w:t>thead</w:t>
+      </w:r>
+      <w:proofErr w:type="spellEnd"/>
+      <w:r>
+        <w:t>&gt; para definir los encabezados de las columnas junto a &lt;</w:t>
+      </w:r>
+      <w:proofErr w:type="spellStart"/>
+      <w:r>
+        <w:t>th</w:t>
+      </w:r>
+      <w:proofErr w:type="spellEnd"/>
+      <w:r>
+        <w:t>&gt; y &lt;</w:t>
+      </w:r>
+      <w:proofErr w:type="spellStart"/>
+      <w:r>
+        <w:t>tbody</w:t>
+      </w:r>
+      <w:proofErr w:type="spellEnd"/>
+      <w:r>
+        <w:t>&gt; para el propio contenido de la tabla diferenciando con &lt;</w:t>
+      </w:r>
+      <w:proofErr w:type="spellStart"/>
+      <w:r>
+        <w:t>td</w:t>
+      </w:r>
+      <w:proofErr w:type="spellEnd"/>
+      <w:r>
+        <w:t>&gt; para las celdas. &lt;</w:t>
+      </w:r>
+      <w:proofErr w:type="spellStart"/>
+      <w:r>
+        <w:t>tr</w:t>
+      </w:r>
+      <w:proofErr w:type="spellEnd"/>
+      <w:r>
+        <w:t>&gt; define cada una de las filas que queremos mostrar.</w:t>
       </w:r>
     </w:p>
     <w:p>
@@ -513,7 +1064,21 @@
         <w:t>Formulario:</w:t>
       </w:r>
       <w:r>
-        <w:t xml:space="preserve"> uso de distintos inputs y atributo “require” para dar obligatoriedad de campos antes de enviar el formulario.</w:t>
+        <w:t xml:space="preserve"> uso de distintos inputs y atributo “</w:t>
+      </w:r>
+      <w:proofErr w:type="spellStart"/>
+      <w:r>
+        <w:t>require</w:t>
+      </w:r>
+      <w:proofErr w:type="spellEnd"/>
+      <w:r>
+        <w:t xml:space="preserve">” para </w:t>
+      </w:r>
+      <w:r>
+        <w:t>establecer</w:t>
+      </w:r>
+      <w:r>
+        <w:t xml:space="preserve"> obligatoriedad de campos antes de enviar el formulario.</w:t>
       </w:r>
     </w:p>
     <w:p>
@@ -528,7 +1093,23 @@
           <w:b/>
           <w:bCs/>
         </w:rPr>
-        <w:t>&lt;footer&gt;</w:t>
+        <w:t>&lt;</w:t>
+      </w:r>
+      <w:proofErr w:type="spellStart"/>
+      <w:r>
+        <w:rPr>
+          <w:b/>
+          <w:bCs/>
+        </w:rPr>
+        <w:t>footer</w:t>
+      </w:r>
+      <w:proofErr w:type="spellEnd"/>
+      <w:r>
+        <w:rPr>
+          <w:b/>
+          <w:bCs/>
+        </w:rPr>
+        <w:t>&gt;</w:t>
       </w:r>
       <w:r>
         <w:t>: Información adicional y enlaces legales.</w:t>
@@ -542,7 +1123,15 @@
         </w:numPr>
       </w:pPr>
       <w:r>
-        <w:t>Contiene una lista (&lt;ul&gt;) de enlaces como aviso legal y políticas</w:t>
+        <w:t>Contiene una lista (&lt;</w:t>
+      </w:r>
+      <w:proofErr w:type="spellStart"/>
+      <w:r>
+        <w:t>ul</w:t>
+      </w:r>
+      <w:proofErr w:type="spellEnd"/>
+      <w:r>
+        <w:t>&gt;) de enlaces como aviso legal y políticas</w:t>
       </w:r>
       <w:r>
         <w:t>.</w:t>
@@ -575,7 +1164,23 @@
           <w:b/>
           <w:bCs/>
         </w:rPr>
-        <w:t>&lt;abbr&gt;:</w:t>
+        <w:t>&lt;</w:t>
+      </w:r>
+      <w:proofErr w:type="spellStart"/>
+      <w:r>
+        <w:rPr>
+          <w:b/>
+          <w:bCs/>
+        </w:rPr>
+        <w:t>abbr</w:t>
+      </w:r>
+      <w:proofErr w:type="spellEnd"/>
+      <w:r>
+        <w:rPr>
+          <w:b/>
+          <w:bCs/>
+        </w:rPr>
+        <w:t>&gt;:</w:t>
       </w:r>
       <w:r>
         <w:t xml:space="preserve"> Abrevia </w:t>
@@ -602,28 +1207,40 @@
           <w:b/>
           <w:bCs/>
         </w:rPr>
-        <w:t>&lt;strong&gt;</w:t>
-      </w:r>
-      <w:r>
-        <w:rPr>
-          <w:b/>
-          <w:bCs/>
-        </w:rPr>
-        <w:t>,</w:t>
-      </w:r>
-      <w:r>
-        <w:rPr>
-          <w:b/>
-          <w:bCs/>
-        </w:rPr>
-        <w:t xml:space="preserve"> &lt;b&gt;</w:t>
-      </w:r>
-      <w:r>
-        <w:rPr>
-          <w:b/>
-          <w:bCs/>
-        </w:rPr>
-        <w:t xml:space="preserve"> y &lt;em&gt;</w:t>
+        <w:t>&lt;</w:t>
+      </w:r>
+      <w:proofErr w:type="spellStart"/>
+      <w:r>
+        <w:rPr>
+          <w:b/>
+          <w:bCs/>
+        </w:rPr>
+        <w:t>strong</w:t>
+      </w:r>
+      <w:proofErr w:type="spellEnd"/>
+      <w:r>
+        <w:rPr>
+          <w:b/>
+          <w:bCs/>
+        </w:rPr>
+        <w:t>&gt;</w:t>
+      </w:r>
+      <w:r>
+        <w:rPr>
+          <w:b/>
+          <w:bCs/>
+        </w:rPr>
+        <w:t xml:space="preserve"> </w:t>
+      </w:r>
+      <w:r>
+        <w:t xml:space="preserve">y </w:t>
+      </w:r>
+      <w:r>
+        <w:rPr>
+          <w:b/>
+          <w:bCs/>
+        </w:rPr>
+        <w:t>&lt;em&gt;</w:t>
       </w:r>
       <w:r>
         <w:rPr>
@@ -659,7 +1276,32 @@
           <w:b/>
           <w:bCs/>
         </w:rPr>
-        <w:t>1. Variables CSS (:root)</w:t>
+        <w:t xml:space="preserve">1. Variables CSS </w:t>
+      </w:r>
+      <w:proofErr w:type="gramStart"/>
+      <w:r>
+        <w:rPr>
+          <w:b/>
+          <w:bCs/>
+        </w:rPr>
+        <w:t>(:</w:t>
+      </w:r>
+      <w:proofErr w:type="spellStart"/>
+      <w:r>
+        <w:rPr>
+          <w:b/>
+          <w:bCs/>
+        </w:rPr>
+        <w:t>root</w:t>
+      </w:r>
+      <w:proofErr w:type="spellEnd"/>
+      <w:proofErr w:type="gramEnd"/>
+      <w:r>
+        <w:rPr>
+          <w:b/>
+          <w:bCs/>
+        </w:rPr>
+        <w:t>)</w:t>
       </w:r>
     </w:p>
     <w:p>
@@ -679,10 +1321,34 @@
           <w:b/>
           <w:bCs/>
         </w:rPr>
-        <w:t>--var-negro</w:t>
-      </w:r>
-      <w:r>
-        <w:t>: (#000000) – Texto y fondo del footer.</w:t>
+        <w:t>--</w:t>
+      </w:r>
+      <w:proofErr w:type="spellStart"/>
+      <w:r>
+        <w:rPr>
+          <w:b/>
+          <w:bCs/>
+        </w:rPr>
+        <w:t>var</w:t>
+      </w:r>
+      <w:proofErr w:type="spellEnd"/>
+      <w:r>
+        <w:rPr>
+          <w:b/>
+          <w:bCs/>
+        </w:rPr>
+        <w:t>-negro</w:t>
+      </w:r>
+      <w:r>
+        <w:t xml:space="preserve">: (#000000) – Texto y fondo del </w:t>
+      </w:r>
+      <w:proofErr w:type="spellStart"/>
+      <w:r>
+        <w:t>footer</w:t>
+      </w:r>
+      <w:proofErr w:type="spellEnd"/>
+      <w:r>
+        <w:t>.</w:t>
       </w:r>
     </w:p>
     <w:p>
@@ -697,7 +1363,23 @@
           <w:b/>
           <w:bCs/>
         </w:rPr>
-        <w:t>--var-blanco</w:t>
+        <w:t>--</w:t>
+      </w:r>
+      <w:proofErr w:type="spellStart"/>
+      <w:r>
+        <w:rPr>
+          <w:b/>
+          <w:bCs/>
+        </w:rPr>
+        <w:t>var</w:t>
+      </w:r>
+      <w:proofErr w:type="spellEnd"/>
+      <w:r>
+        <w:rPr>
+          <w:b/>
+          <w:bCs/>
+        </w:rPr>
+        <w:t>-blanco</w:t>
       </w:r>
       <w:r>
         <w:t>: (#FFFFFF) – Texto claro sobre fondos oscuros.</w:t>
@@ -715,7 +1397,23 @@
           <w:b/>
           <w:bCs/>
         </w:rPr>
-        <w:t>--var-rojo-oscuro</w:t>
+        <w:t>--</w:t>
+      </w:r>
+      <w:proofErr w:type="spellStart"/>
+      <w:r>
+        <w:rPr>
+          <w:b/>
+          <w:bCs/>
+        </w:rPr>
+        <w:t>var</w:t>
+      </w:r>
+      <w:proofErr w:type="spellEnd"/>
+      <w:r>
+        <w:rPr>
+          <w:b/>
+          <w:bCs/>
+        </w:rPr>
+        <w:t>-rojo-oscuro</w:t>
       </w:r>
       <w:r>
         <w:t>: (#CC3333) – Color principal para énfasis en botones y enlaces.</w:t>
@@ -733,7 +1431,23 @@
           <w:b/>
           <w:bCs/>
         </w:rPr>
-        <w:t>--var-gris</w:t>
+        <w:t>--</w:t>
+      </w:r>
+      <w:proofErr w:type="spellStart"/>
+      <w:r>
+        <w:rPr>
+          <w:b/>
+          <w:bCs/>
+        </w:rPr>
+        <w:t>var</w:t>
+      </w:r>
+      <w:proofErr w:type="spellEnd"/>
+      <w:r>
+        <w:rPr>
+          <w:b/>
+          <w:bCs/>
+        </w:rPr>
+        <w:t>-gris</w:t>
       </w:r>
       <w:r>
         <w:t>: (#F5F5F7) – Fondo suave para el contenido principal.</w:t>
@@ -766,10 +1480,27 @@
           <w:b/>
           <w:bCs/>
         </w:rPr>
-        <w:t>* y box-sizing</w:t>
-      </w:r>
-      <w:r>
-        <w:t>: Restablece márgenes, paddings, y aplica un modelo de caja consistente.</w:t>
+        <w:t>* y box-</w:t>
+      </w:r>
+      <w:proofErr w:type="spellStart"/>
+      <w:r>
+        <w:rPr>
+          <w:b/>
+          <w:bCs/>
+        </w:rPr>
+        <w:t>sizing</w:t>
+      </w:r>
+      <w:proofErr w:type="spellEnd"/>
+      <w:r>
+        <w:t xml:space="preserve">: Restablece márgenes, </w:t>
+      </w:r>
+      <w:proofErr w:type="spellStart"/>
+      <w:r>
+        <w:t>paddings</w:t>
+      </w:r>
+      <w:proofErr w:type="spellEnd"/>
+      <w:r>
+        <w:t>, y aplica un modelo de caja consistente.</w:t>
       </w:r>
     </w:p>
     <w:p>
@@ -779,6 +1510,7 @@
           <w:numId w:val="37"/>
         </w:numPr>
       </w:pPr>
+      <w:proofErr w:type="spellStart"/>
       <w:r>
         <w:rPr>
           <w:b/>
@@ -786,6 +1518,7 @@
         </w:rPr>
         <w:t>body</w:t>
       </w:r>
+      <w:proofErr w:type="spellEnd"/>
       <w:r>
         <w:t>: Fondo gris claro.</w:t>
       </w:r>
@@ -829,14 +1562,53 @@
         <w:t>.</w:t>
       </w:r>
       <w:r>
-        <w:t>container, header, .foco, .active(página activa subrayada), nav,</w:t>
-      </w:r>
-      <w:r>
-        <w:t xml:space="preserve"> article, button y </w:t>
-      </w:r>
+        <w:t xml:space="preserve">container, </w:t>
+      </w:r>
+      <w:proofErr w:type="spellStart"/>
+      <w:r>
+        <w:t>header</w:t>
+      </w:r>
+      <w:proofErr w:type="spellEnd"/>
+      <w:proofErr w:type="gramStart"/>
+      <w:r>
+        <w:t>, .foco</w:t>
+      </w:r>
+      <w:proofErr w:type="gramEnd"/>
+      <w:r>
+        <w:t xml:space="preserve">, .active(página activa subrayada), </w:t>
+      </w:r>
+      <w:proofErr w:type="spellStart"/>
+      <w:r>
+        <w:t>nav</w:t>
+      </w:r>
+      <w:proofErr w:type="spellEnd"/>
+      <w:r>
+        <w:t>,</w:t>
+      </w:r>
+      <w:r>
+        <w:t xml:space="preserve"> </w:t>
+      </w:r>
+      <w:proofErr w:type="spellStart"/>
+      <w:r>
+        <w:t>article</w:t>
+      </w:r>
+      <w:proofErr w:type="spellEnd"/>
+      <w:r>
+        <w:t xml:space="preserve">, </w:t>
+      </w:r>
+      <w:proofErr w:type="spellStart"/>
+      <w:r>
+        <w:t>button</w:t>
+      </w:r>
+      <w:proofErr w:type="spellEnd"/>
+      <w:r>
+        <w:t xml:space="preserve"> y </w:t>
+      </w:r>
+      <w:proofErr w:type="spellStart"/>
       <w:r>
         <w:t>footer</w:t>
       </w:r>
+      <w:proofErr w:type="spellEnd"/>
       <w:r>
         <w:t xml:space="preserve"> entre otros.</w:t>
       </w:r>
@@ -889,23 +1661,39 @@
         <w:t>.container</w:t>
       </w:r>
       <w:r>
-        <w:t>: Contenedor centrado, ancho máximo de 1140px y padding interno para espacio.</w:t>
-      </w:r>
-    </w:p>
-    <w:p>
-      <w:pPr>
-        <w:rPr>
-          <w:b/>
-          <w:bCs/>
-        </w:rPr>
-      </w:pPr>
-      <w:r>
-        <w:rPr>
-          <w:b/>
-          <w:bCs/>
-        </w:rPr>
-        <w:lastRenderedPageBreak/>
-        <w:t>Header y navegación</w:t>
+        <w:t xml:space="preserve">: Contenedor centrado, ancho máximo de 1140px y </w:t>
+      </w:r>
+      <w:proofErr w:type="spellStart"/>
+      <w:r>
+        <w:t>padding</w:t>
+      </w:r>
+      <w:proofErr w:type="spellEnd"/>
+      <w:r>
+        <w:t xml:space="preserve"> interno para espacio.</w:t>
+      </w:r>
+    </w:p>
+    <w:p>
+      <w:pPr>
+        <w:rPr>
+          <w:b/>
+          <w:bCs/>
+        </w:rPr>
+      </w:pPr>
+      <w:proofErr w:type="spellStart"/>
+      <w:r>
+        <w:rPr>
+          <w:b/>
+          <w:bCs/>
+        </w:rPr>
+        <w:t>Header</w:t>
+      </w:r>
+      <w:proofErr w:type="spellEnd"/>
+      <w:r>
+        <w:rPr>
+          <w:b/>
+          <w:bCs/>
+        </w:rPr>
+        <w:t xml:space="preserve"> y navegación</w:t>
       </w:r>
     </w:p>
     <w:p>
@@ -915,13 +1703,16 @@
           <w:numId w:val="39"/>
         </w:numPr>
       </w:pPr>
-      <w:r>
-        <w:rPr>
-          <w:b/>
-          <w:bCs/>
-        </w:rPr>
+      <w:proofErr w:type="spellStart"/>
+      <w:r>
+        <w:rPr>
+          <w:b/>
+          <w:bCs/>
+        </w:rPr>
+        <w:lastRenderedPageBreak/>
         <w:t>header</w:t>
       </w:r>
+      <w:proofErr w:type="spellEnd"/>
       <w:r>
         <w:t>: Menú alineado a la derecha.</w:t>
       </w:r>
@@ -951,6 +1742,7 @@
           <w:numId w:val="39"/>
         </w:numPr>
       </w:pPr>
+      <w:proofErr w:type="spellStart"/>
       <w:r>
         <w:rPr>
           <w:b/>
@@ -958,6 +1750,7 @@
         </w:rPr>
         <w:t>hover</w:t>
       </w:r>
+      <w:proofErr w:type="spellEnd"/>
       <w:r>
         <w:t>: Color cambia a rojo oscuro.</w:t>
       </w:r>
@@ -992,8 +1785,26 @@
           <w:b/>
           <w:bCs/>
         </w:rPr>
-        <w:t>Logo con ::before</w:t>
-      </w:r>
+        <w:t xml:space="preserve">Logo </w:t>
+      </w:r>
+      <w:proofErr w:type="gramStart"/>
+      <w:r>
+        <w:rPr>
+          <w:b/>
+          <w:bCs/>
+        </w:rPr>
+        <w:t>con ::</w:t>
+      </w:r>
+      <w:proofErr w:type="spellStart"/>
+      <w:r>
+        <w:rPr>
+          <w:b/>
+          <w:bCs/>
+        </w:rPr>
+        <w:t>before</w:t>
+      </w:r>
+      <w:proofErr w:type="spellEnd"/>
+      <w:proofErr w:type="gramEnd"/>
       <w:r>
         <w:t>: Añade un ícono antes del texto principal.</w:t>
       </w:r>
@@ -1010,19 +1821,44 @@
           <w:b/>
           <w:bCs/>
         </w:rPr>
-        <w:t>Navegación (nav)</w:t>
-      </w:r>
-      <w:r>
-        <w:t>: Uso de flexbox para organizar horizontalmente.</w:t>
-      </w:r>
-    </w:p>
-    <w:p>
-      <w:pPr>
-        <w:rPr>
-          <w:b/>
-          <w:bCs/>
-        </w:rPr>
-      </w:pPr>
+        <w:t>Navegación (</w:t>
+      </w:r>
+      <w:proofErr w:type="spellStart"/>
+      <w:r>
+        <w:rPr>
+          <w:b/>
+          <w:bCs/>
+        </w:rPr>
+        <w:t>nav</w:t>
+      </w:r>
+      <w:proofErr w:type="spellEnd"/>
+      <w:r>
+        <w:rPr>
+          <w:b/>
+          <w:bCs/>
+        </w:rPr>
+        <w:t>)</w:t>
+      </w:r>
+      <w:r>
+        <w:t xml:space="preserve">: Uso de </w:t>
+      </w:r>
+      <w:proofErr w:type="spellStart"/>
+      <w:r>
+        <w:t>flexbox</w:t>
+      </w:r>
+      <w:proofErr w:type="spellEnd"/>
+      <w:r>
+        <w:t xml:space="preserve"> para organizar horizontalmente.</w:t>
+      </w:r>
+    </w:p>
+    <w:p>
+      <w:pPr>
+        <w:rPr>
+          <w:b/>
+          <w:bCs/>
+        </w:rPr>
+      </w:pPr>
+      <w:proofErr w:type="spellStart"/>
       <w:r>
         <w:rPr>
           <w:b/>
@@ -1030,6 +1866,7 @@
         </w:rPr>
         <w:t>Footer</w:t>
       </w:r>
+      <w:proofErr w:type="spellEnd"/>
     </w:p>
     <w:p>
       <w:pPr>
@@ -1097,7 +1934,15 @@
         </w:numPr>
       </w:pPr>
       <w:r>
-        <w:t>Subrayado y cambio de color en hover.</w:t>
+        <w:t xml:space="preserve">Subrayado y cambio de color en </w:t>
+      </w:r>
+      <w:proofErr w:type="spellStart"/>
+      <w:r>
+        <w:t>hover</w:t>
+      </w:r>
+      <w:proofErr w:type="spellEnd"/>
+      <w:r>
+        <w:t>.</w:t>
       </w:r>
     </w:p>
     <w:p>
@@ -1108,7 +1953,15 @@
         </w:numPr>
       </w:pPr>
       <w:r>
-        <w:t>Separador personalizado en listas (list-style-type).</w:t>
+        <w:t>Separador personalizado en listas (</w:t>
+      </w:r>
+      <w:proofErr w:type="spellStart"/>
+      <w:r>
+        <w:t>list-style-type</w:t>
+      </w:r>
+      <w:proofErr w:type="spellEnd"/>
+      <w:r>
+        <w:t>).</w:t>
       </w:r>
     </w:p>
     <w:p>
@@ -1145,7 +1998,15 @@
         </w:numPr>
       </w:pPr>
       <w:r>
-        <w:t>Cambian de color al pasar el cursor (hover).</w:t>
+        <w:t>Cambian de color al pasar el cursor (</w:t>
+      </w:r>
+      <w:proofErr w:type="spellStart"/>
+      <w:r>
+        <w:t>hover</w:t>
+      </w:r>
+      <w:proofErr w:type="spellEnd"/>
+      <w:r>
+        <w:t>).</w:t>
       </w:r>
     </w:p>
     <w:p>
@@ -1254,7 +2115,15 @@
         </w:numPr>
       </w:pPr>
       <w:r>
-        <w:t>Listas y párrafos: Uso de line-height para legibilidad.</w:t>
+        <w:t>Listas y párrafos: Uso de line-</w:t>
+      </w:r>
+      <w:proofErr w:type="spellStart"/>
+      <w:r>
+        <w:t>height</w:t>
+      </w:r>
+      <w:proofErr w:type="spellEnd"/>
+      <w:r>
+        <w:t xml:space="preserve"> para legibilidad.</w:t>
       </w:r>
     </w:p>
     <w:p>
@@ -1272,7 +2141,15 @@
         <w:t>Clases específicas</w:t>
       </w:r>
       <w:r>
-        <w:t xml:space="preserve"> (.blanco, .negro):</w:t>
+        <w:t xml:space="preserve"> </w:t>
+      </w:r>
+      <w:proofErr w:type="gramStart"/>
+      <w:r>
+        <w:t>(.blanco</w:t>
+      </w:r>
+      <w:proofErr w:type="gramEnd"/>
+      <w:r>
+        <w:t>, .negro):</w:t>
       </w:r>
     </w:p>
     <w:p>
@@ -1305,70 +2182,145 @@
       <w:pPr>
         <w:numPr>
           <w:ilvl w:val="0"/>
-          <w:numId w:val="43"/>
+          <w:numId w:val="42"/>
         </w:numPr>
       </w:pPr>
       <w:r>
-        <w:t>Estilo limpio y uniforme:</w:t>
+        <w:t xml:space="preserve">Bordes sólidos y celdas con </w:t>
+      </w:r>
+      <w:proofErr w:type="spellStart"/>
+      <w:r>
+        <w:t>padding</w:t>
+      </w:r>
+      <w:proofErr w:type="spellEnd"/>
+      <w:r>
+        <w:t>.</w:t>
       </w:r>
     </w:p>
     <w:p>
       <w:pPr>
         <w:numPr>
-          <w:ilvl w:val="1"/>
-          <w:numId w:val="43"/>
+          <w:ilvl w:val="0"/>
+          <w:numId w:val="42"/>
         </w:numPr>
       </w:pPr>
       <w:r>
-        <w:t>Bordes sólidos y celdas con padding.</w:t>
+        <w:t>Títulos (</w:t>
+      </w:r>
+      <w:proofErr w:type="spellStart"/>
+      <w:r>
+        <w:t>th</w:t>
+      </w:r>
+      <w:proofErr w:type="spellEnd"/>
+      <w:r>
+        <w:t>) con fondo gris claro y texto en negrita.</w:t>
       </w:r>
     </w:p>
     <w:p>
       <w:pPr>
         <w:numPr>
-          <w:ilvl w:val="1"/>
-          <w:numId w:val="43"/>
+          <w:ilvl w:val="0"/>
+          <w:numId w:val="42"/>
         </w:numPr>
       </w:pPr>
       <w:r>
-        <w:t>Títulos (th) con fondo gris claro y texto en negrita.</w:t>
+        <w:t xml:space="preserve">Uso del </w:t>
+      </w:r>
+      <w:r>
+        <w:t>“</w:t>
+      </w:r>
+      <w:proofErr w:type="spellStart"/>
+      <w:r>
+        <w:t>border-collapse</w:t>
+      </w:r>
+      <w:proofErr w:type="spellEnd"/>
+      <w:r>
+        <w:t xml:space="preserve">: </w:t>
+      </w:r>
+      <w:proofErr w:type="spellStart"/>
+      <w:r>
+        <w:t>collapse</w:t>
+      </w:r>
+      <w:proofErr w:type="spellEnd"/>
+      <w:r>
+        <w:t>;</w:t>
+      </w:r>
+      <w:r>
+        <w:t>”</w:t>
+      </w:r>
+      <w:r>
+        <w:t xml:space="preserve"> para evitar espacio entre bordes.</w:t>
       </w:r>
     </w:p>
     <w:p>
       <w:pPr>
         <w:numPr>
-          <w:ilvl w:val="1"/>
-          <w:numId w:val="43"/>
+          <w:ilvl w:val="0"/>
+          <w:numId w:val="42"/>
         </w:numPr>
       </w:pPr>
       <w:r>
-        <w:t>Uso del border-collapse: collapse; para evitar espacio entre bordes.</w:t>
-      </w:r>
-    </w:p>
-    <w:p>
-      <w:pPr>
-        <w:numPr>
-          <w:ilvl w:val="1"/>
-          <w:numId w:val="43"/>
-        </w:numPr>
-      </w:pPr>
-      <w:r>
+        <w:t xml:space="preserve">Definir </w:t>
+      </w:r>
+      <w:r>
+        <w:t>“</w:t>
+      </w:r>
+      <w:r>
+        <w:t>vertical-</w:t>
+      </w:r>
+      <w:proofErr w:type="spellStart"/>
+      <w:r>
+        <w:t>align</w:t>
+      </w:r>
+      <w:proofErr w:type="spellEnd"/>
+      <w:r>
+        <w:t>: top;</w:t>
+      </w:r>
+      <w:r>
+        <w:t>”</w:t>
+      </w:r>
+      <w:r>
+        <w:t xml:space="preserve"> y </w:t>
+      </w:r>
+      <w:r>
+        <w:t>“</w:t>
+      </w:r>
+      <w:proofErr w:type="spellStart"/>
+      <w:r>
+        <w:t>text-align</w:t>
+      </w:r>
+      <w:proofErr w:type="spellEnd"/>
+      <w:r>
+        <w:t xml:space="preserve">: </w:t>
+      </w:r>
+      <w:proofErr w:type="spellStart"/>
+      <w:r>
+        <w:t>left</w:t>
+      </w:r>
+      <w:proofErr w:type="spellEnd"/>
+      <w:r>
+        <w:t>;</w:t>
+      </w:r>
+      <w:r>
+        <w:t>”</w:t>
+      </w:r>
+      <w:r>
+        <w:t xml:space="preserve"> para posicionar el texto arriba a la izquierda (inicio) de cada celda de la tabla.</w:t>
+      </w:r>
+    </w:p>
+    <w:p>
+      <w:pPr>
+        <w:rPr>
+          <w:b/>
+          <w:bCs/>
+        </w:rPr>
+      </w:pPr>
+      <w:r>
+        <w:rPr>
+          <w:b/>
+          <w:bCs/>
+        </w:rPr>
         <w:lastRenderedPageBreak/>
-        <w:t>Definir vertical-align: top; y text-align: left; para posicionar el texto arriba a la izquierda (inicio) de cada celda de la tabla.</w:t>
-      </w:r>
-    </w:p>
-    <w:p>
-      <w:pPr>
-        <w:rPr>
-          <w:b/>
-          <w:bCs/>
-        </w:rPr>
-      </w:pPr>
-      <w:r>
-        <w:rPr>
-          <w:b/>
-          <w:bCs/>
-        </w:rPr>
         <w:t>Formularios</w:t>
       </w:r>
     </w:p>
@@ -1398,7 +2350,36 @@
         </w:numPr>
       </w:pPr>
       <w:r>
-        <w:t>Efectos visuales para estados :focus, :valid, y :invalid.</w:t>
+        <w:t xml:space="preserve">Efectos visuales para </w:t>
+      </w:r>
+      <w:proofErr w:type="gramStart"/>
+      <w:r>
+        <w:t>estados :</w:t>
+      </w:r>
+      <w:proofErr w:type="spellStart"/>
+      <w:r>
+        <w:t>focus</w:t>
+      </w:r>
+      <w:proofErr w:type="spellEnd"/>
+      <w:proofErr w:type="gramEnd"/>
+      <w:r>
+        <w:t>, :</w:t>
+      </w:r>
+      <w:proofErr w:type="spellStart"/>
+      <w:r>
+        <w:t>valid</w:t>
+      </w:r>
+      <w:proofErr w:type="spellEnd"/>
+      <w:r>
+        <w:t>, y :</w:t>
+      </w:r>
+      <w:proofErr w:type="spellStart"/>
+      <w:r>
+        <w:t>invalid</w:t>
+      </w:r>
+      <w:proofErr w:type="spellEnd"/>
+      <w:r>
+        <w:t>.</w:t>
       </w:r>
     </w:p>
     <w:p>
@@ -1445,7 +2426,23 @@
         </w:numPr>
       </w:pPr>
       <w:r>
-        <w:t>Uso de fieldset y legend para organización.</w:t>
+        <w:t xml:space="preserve">Uso de </w:t>
+      </w:r>
+      <w:proofErr w:type="spellStart"/>
+      <w:r>
+        <w:t>fieldset</w:t>
+      </w:r>
+      <w:proofErr w:type="spellEnd"/>
+      <w:r>
+        <w:t xml:space="preserve"> y </w:t>
+      </w:r>
+      <w:proofErr w:type="spellStart"/>
+      <w:r>
+        <w:t>legend</w:t>
+      </w:r>
+      <w:proofErr w:type="spellEnd"/>
+      <w:r>
+        <w:t xml:space="preserve"> para organización.</w:t>
       </w:r>
     </w:p>
     <w:p>
@@ -1455,8 +2452,13 @@
           <w:numId w:val="44"/>
         </w:numPr>
       </w:pPr>
-      <w:r>
-        <w:t>flexbox para organizar campos como fechas y contacto.</w:t>
+      <w:proofErr w:type="spellStart"/>
+      <w:r>
+        <w:t>flexbox</w:t>
+      </w:r>
+      <w:proofErr w:type="spellEnd"/>
+      <w:r>
+        <w:t xml:space="preserve"> para organizar campos como fechas y contacto.</w:t>
       </w:r>
     </w:p>
     <w:p>
@@ -1499,8 +2501,16 @@
           <w:numId w:val="45"/>
         </w:numPr>
       </w:pPr>
-      <w:r>
-        <w:t>Usan transition para cambios de color y sombra.</w:t>
+      <w:proofErr w:type="spellStart"/>
+      <w:r>
+        <w:t>T</w:t>
+      </w:r>
+      <w:r>
+        <w:t>ransition</w:t>
+      </w:r>
+      <w:proofErr w:type="spellEnd"/>
+      <w:r>
+        <w:t xml:space="preserve"> para cambios de color y sombra.</w:t>
       </w:r>
     </w:p>
     <w:p>
@@ -1510,6 +2520,7 @@
           <w:numId w:val="45"/>
         </w:numPr>
       </w:pPr>
+      <w:proofErr w:type="spellStart"/>
       <w:r>
         <w:rPr>
           <w:b/>
@@ -1517,6 +2528,7 @@
         </w:rPr>
         <w:t>Pseudo-elementos</w:t>
       </w:r>
+      <w:proofErr w:type="spellEnd"/>
       <w:r>
         <w:t>:</w:t>
       </w:r>
@@ -1529,9 +2541,711 @@
         </w:numPr>
       </w:pPr>
       <w:r>
-        <w:t>Detalles visuales como flechas (::after) o líneas decorativas (::before).</w:t>
-      </w:r>
-    </w:p>
+        <w:t xml:space="preserve">Detalles visuales como flechas </w:t>
+      </w:r>
+      <w:proofErr w:type="gramStart"/>
+      <w:r>
+        <w:t>(::</w:t>
+      </w:r>
+      <w:proofErr w:type="gramEnd"/>
+      <w:r>
+        <w:t>after) o líneas decorativas (::</w:t>
+      </w:r>
+      <w:proofErr w:type="spellStart"/>
+      <w:r>
+        <w:t>before</w:t>
+      </w:r>
+      <w:proofErr w:type="spellEnd"/>
+      <w:r>
+        <w:t>).</w:t>
+      </w:r>
+    </w:p>
+    <w:p/>
+    <w:p>
+      <w:pPr>
+        <w:pStyle w:val="Ttulo2"/>
+      </w:pPr>
+      <w:r>
+        <w:t>Validación y accesibilidad de las páginas:</w:t>
+      </w:r>
+    </w:p>
+    <w:p>
+      <w:pPr>
+        <w:rPr>
+          <w:b/>
+          <w:bCs/>
+        </w:rPr>
+      </w:pPr>
+      <w:r>
+        <w:rPr>
+          <w:b/>
+          <w:bCs/>
+        </w:rPr>
+        <w:t>index.html</w:t>
+      </w:r>
+    </w:p>
+    <w:p>
+      <w:r>
+        <w:drawing>
+          <wp:inline distT="0" distB="0" distL="0" distR="0" wp14:anchorId="70356B9B" wp14:editId="54709872">
+            <wp:extent cx="5400040" cy="1813560"/>
+            <wp:effectExtent l="0" t="0" r="0" b="0"/>
+            <wp:docPr id="1051147138" name="Imagen 1" descr="Interfaz de usuario gráfica, Texto, Aplicación, Correo electrónico&#10;&#10;Descripción generada automáticamente"/>
+            <wp:cNvGraphicFramePr>
+              <a:graphicFrameLocks xmlns:a="http://schemas.openxmlformats.org/drawingml/2006/main" noChangeAspect="1"/>
+            </wp:cNvGraphicFramePr>
+            <a:graphic xmlns:a="http://schemas.openxmlformats.org/drawingml/2006/main">
+              <a:graphicData uri="http://schemas.openxmlformats.org/drawingml/2006/picture">
+                <pic:pic xmlns:pic="http://schemas.openxmlformats.org/drawingml/2006/picture">
+                  <pic:nvPicPr>
+                    <pic:cNvPr id="1051147138" name="Imagen 1" descr="Interfaz de usuario gráfica, Texto, Aplicación, Correo electrónico&#10;&#10;Descripción generada automáticamente"/>
+                    <pic:cNvPicPr/>
+                  </pic:nvPicPr>
+                  <pic:blipFill>
+                    <a:blip r:embed="rId5"/>
+                    <a:stretch>
+                      <a:fillRect/>
+                    </a:stretch>
+                  </pic:blipFill>
+                  <pic:spPr>
+                    <a:xfrm>
+                      <a:off x="0" y="0"/>
+                      <a:ext cx="5400040" cy="1813560"/>
+                    </a:xfrm>
+                    <a:prstGeom prst="rect">
+                      <a:avLst/>
+                    </a:prstGeom>
+                  </pic:spPr>
+                </pic:pic>
+              </a:graphicData>
+            </a:graphic>
+          </wp:inline>
+        </w:drawing>
+      </w:r>
+    </w:p>
+    <w:p>
+      <w:r>
+        <w:t xml:space="preserve">Aparece un error por los posibles fallos de accesibilidad al añadir un anchor dentro de un </w:t>
+      </w:r>
+      <w:proofErr w:type="spellStart"/>
+      <w:r>
+        <w:t>button</w:t>
+      </w:r>
+      <w:proofErr w:type="spellEnd"/>
+      <w:r>
+        <w:t xml:space="preserve">. Para solucionarlo hemos borrado la etiqueta </w:t>
+      </w:r>
+      <w:r>
+        <w:t>&lt;</w:t>
+      </w:r>
+      <w:proofErr w:type="spellStart"/>
+      <w:r>
+        <w:t>button</w:t>
+      </w:r>
+      <w:proofErr w:type="spellEnd"/>
+      <w:r>
+        <w:t>&gt;</w:t>
+      </w:r>
+      <w:r>
+        <w:t xml:space="preserve">, hemos asignado la clase </w:t>
+      </w:r>
+      <w:proofErr w:type="gramStart"/>
+      <w:r>
+        <w:t>“.</w:t>
+      </w:r>
+      <w:proofErr w:type="spellStart"/>
+      <w:r>
+        <w:t>button</w:t>
+      </w:r>
+      <w:proofErr w:type="spellEnd"/>
+      <w:proofErr w:type="gramEnd"/>
+      <w:r>
+        <w:t xml:space="preserve">” al anchor y el </w:t>
+      </w:r>
+      <w:proofErr w:type="spellStart"/>
+      <w:r>
+        <w:t>css</w:t>
+      </w:r>
+      <w:proofErr w:type="spellEnd"/>
+      <w:r>
+        <w:t xml:space="preserve"> lo hemos modificado para que se sigan aplicando los estilos pertinentes tanto a los botones como a los que tengan asignado la clase .</w:t>
+      </w:r>
+      <w:proofErr w:type="spellStart"/>
+      <w:r>
+        <w:t>button</w:t>
+      </w:r>
+      <w:proofErr w:type="spellEnd"/>
+      <w:r>
+        <w:t>:</w:t>
+      </w:r>
+    </w:p>
+    <w:p>
+      <w:r>
+        <w:t xml:space="preserve">      &lt;a </w:t>
+      </w:r>
+      <w:proofErr w:type="spellStart"/>
+      <w:r>
+        <w:t>href</w:t>
+      </w:r>
+      <w:proofErr w:type="spellEnd"/>
+      <w:r>
+        <w:t xml:space="preserve">="formulario.html" </w:t>
+      </w:r>
+      <w:proofErr w:type="spellStart"/>
+      <w:r>
+        <w:t>class</w:t>
+      </w:r>
+      <w:proofErr w:type="spellEnd"/>
+      <w:r>
+        <w:t>="</w:t>
+      </w:r>
+      <w:proofErr w:type="spellStart"/>
+      <w:r>
+        <w:t>button</w:t>
+      </w:r>
+      <w:proofErr w:type="spellEnd"/>
+      <w:r>
+        <w:t>"&gt;Envíanos tu evento&lt;/a&gt;</w:t>
+      </w:r>
+    </w:p>
+    <w:p>
+      <w:proofErr w:type="gramStart"/>
+      <w:r>
+        <w:t>.</w:t>
+      </w:r>
+      <w:proofErr w:type="spellStart"/>
+      <w:r>
+        <w:t>button</w:t>
+      </w:r>
+      <w:proofErr w:type="spellEnd"/>
+      <w:proofErr w:type="gramEnd"/>
+      <w:r>
+        <w:t xml:space="preserve">, </w:t>
+      </w:r>
+      <w:proofErr w:type="spellStart"/>
+      <w:r>
+        <w:t>button</w:t>
+      </w:r>
+      <w:proofErr w:type="spellEnd"/>
+      <w:r>
+        <w:t xml:space="preserve"> {</w:t>
+      </w:r>
+    </w:p>
+    <w:p>
+      <w:r>
+        <w:t xml:space="preserve">  </w:t>
+      </w:r>
+      <w:proofErr w:type="spellStart"/>
+      <w:r>
+        <w:t>font-size</w:t>
+      </w:r>
+      <w:proofErr w:type="spellEnd"/>
+      <w:r>
+        <w:t>: 18px;</w:t>
+      </w:r>
+    </w:p>
+    <w:p>
+      <w:r>
+        <w:t xml:space="preserve">  </w:t>
+      </w:r>
+      <w:proofErr w:type="spellStart"/>
+      <w:r>
+        <w:t>background</w:t>
+      </w:r>
+      <w:proofErr w:type="spellEnd"/>
+      <w:r>
+        <w:t xml:space="preserve">-color: </w:t>
+      </w:r>
+      <w:proofErr w:type="spellStart"/>
+      <w:proofErr w:type="gramStart"/>
+      <w:r>
+        <w:t>var</w:t>
+      </w:r>
+      <w:proofErr w:type="spellEnd"/>
+      <w:r>
+        <w:t>(</w:t>
+      </w:r>
+      <w:proofErr w:type="gramEnd"/>
+      <w:r>
+        <w:t>--</w:t>
+      </w:r>
+      <w:proofErr w:type="spellStart"/>
+      <w:r>
+        <w:t>var</w:t>
+      </w:r>
+      <w:proofErr w:type="spellEnd"/>
+      <w:r>
+        <w:t>-rojo-oscuro);</w:t>
+      </w:r>
+    </w:p>
+    <w:p>
+      <w:r>
+        <w:t xml:space="preserve">  color: </w:t>
+      </w:r>
+      <w:proofErr w:type="spellStart"/>
+      <w:proofErr w:type="gramStart"/>
+      <w:r>
+        <w:t>var</w:t>
+      </w:r>
+      <w:proofErr w:type="spellEnd"/>
+      <w:r>
+        <w:t>(</w:t>
+      </w:r>
+      <w:proofErr w:type="gramEnd"/>
+      <w:r>
+        <w:t>--</w:t>
+      </w:r>
+      <w:proofErr w:type="spellStart"/>
+      <w:r>
+        <w:t>var</w:t>
+      </w:r>
+      <w:proofErr w:type="spellEnd"/>
+      <w:r>
+        <w:t>-blanco);</w:t>
+      </w:r>
+    </w:p>
+    <w:p>
+      <w:r>
+        <w:t xml:space="preserve">  </w:t>
+      </w:r>
+      <w:proofErr w:type="spellStart"/>
+      <w:r>
+        <w:t>border</w:t>
+      </w:r>
+      <w:proofErr w:type="spellEnd"/>
+      <w:r>
+        <w:t xml:space="preserve">: </w:t>
+      </w:r>
+      <w:proofErr w:type="spellStart"/>
+      <w:r>
+        <w:t>none</w:t>
+      </w:r>
+      <w:proofErr w:type="spellEnd"/>
+      <w:r>
+        <w:t>;</w:t>
+      </w:r>
+    </w:p>
+    <w:p>
+      <w:r>
+        <w:lastRenderedPageBreak/>
+        <w:t xml:space="preserve">  </w:t>
+      </w:r>
+      <w:proofErr w:type="spellStart"/>
+      <w:r>
+        <w:t>padding</w:t>
+      </w:r>
+      <w:proofErr w:type="spellEnd"/>
+      <w:r>
+        <w:t>: 15px 35px;</w:t>
+      </w:r>
+    </w:p>
+    <w:p>
+      <w:r>
+        <w:t xml:space="preserve">  </w:t>
+      </w:r>
+      <w:proofErr w:type="spellStart"/>
+      <w:r>
+        <w:t>transition</w:t>
+      </w:r>
+      <w:proofErr w:type="spellEnd"/>
+      <w:r>
+        <w:t xml:space="preserve">: .2s </w:t>
+      </w:r>
+      <w:proofErr w:type="spellStart"/>
+      <w:r>
+        <w:t>ease</w:t>
+      </w:r>
+      <w:proofErr w:type="spellEnd"/>
+      <w:r>
+        <w:t>-</w:t>
+      </w:r>
+      <w:proofErr w:type="spellStart"/>
+      <w:r>
+        <w:t>in-out</w:t>
+      </w:r>
+      <w:proofErr w:type="spellEnd"/>
+      <w:r>
+        <w:t>;</w:t>
+      </w:r>
+    </w:p>
+    <w:p>
+      <w:r>
+        <w:t>  cursor: pointer;</w:t>
+      </w:r>
+    </w:p>
+    <w:p>
+      <w:r>
+        <w:t xml:space="preserve">  color: </w:t>
+      </w:r>
+      <w:proofErr w:type="spellStart"/>
+      <w:proofErr w:type="gramStart"/>
+      <w:r>
+        <w:t>var</w:t>
+      </w:r>
+      <w:proofErr w:type="spellEnd"/>
+      <w:r>
+        <w:t>(</w:t>
+      </w:r>
+      <w:proofErr w:type="gramEnd"/>
+      <w:r>
+        <w:t>--</w:t>
+      </w:r>
+      <w:proofErr w:type="spellStart"/>
+      <w:r>
+        <w:t>var</w:t>
+      </w:r>
+      <w:proofErr w:type="spellEnd"/>
+      <w:r>
+        <w:t>-blanco);</w:t>
+      </w:r>
+    </w:p>
+    <w:p>
+      <w:r>
+        <w:t xml:space="preserve">  </w:t>
+      </w:r>
+      <w:proofErr w:type="spellStart"/>
+      <w:r>
+        <w:t>text-decoration</w:t>
+      </w:r>
+      <w:proofErr w:type="spellEnd"/>
+      <w:r>
+        <w:t xml:space="preserve">: </w:t>
+      </w:r>
+      <w:proofErr w:type="spellStart"/>
+      <w:r>
+        <w:t>none</w:t>
+      </w:r>
+      <w:proofErr w:type="spellEnd"/>
+      <w:r>
+        <w:t>;</w:t>
+      </w:r>
+    </w:p>
+    <w:p>
+      <w:r>
+        <w:t xml:space="preserve">  </w:t>
+      </w:r>
+      <w:proofErr w:type="spellStart"/>
+      <w:r>
+        <w:t>transition</w:t>
+      </w:r>
+      <w:proofErr w:type="spellEnd"/>
+      <w:r>
+        <w:t xml:space="preserve">: .2s </w:t>
+      </w:r>
+      <w:proofErr w:type="spellStart"/>
+      <w:r>
+        <w:t>ease</w:t>
+      </w:r>
+      <w:proofErr w:type="spellEnd"/>
+      <w:r>
+        <w:t>-</w:t>
+      </w:r>
+      <w:proofErr w:type="spellStart"/>
+      <w:r>
+        <w:t>in-out</w:t>
+      </w:r>
+      <w:proofErr w:type="spellEnd"/>
+      <w:r>
+        <w:t>;</w:t>
+      </w:r>
+    </w:p>
+    <w:p>
+      <w:r>
+        <w:t>}</w:t>
+      </w:r>
+    </w:p>
+    <w:p>
+      <w:proofErr w:type="gramStart"/>
+      <w:r>
+        <w:t>.</w:t>
+      </w:r>
+      <w:proofErr w:type="spellStart"/>
+      <w:r>
+        <w:t>button</w:t>
+      </w:r>
+      <w:proofErr w:type="gramEnd"/>
+      <w:r>
+        <w:t>:hover</w:t>
+      </w:r>
+      <w:proofErr w:type="spellEnd"/>
+      <w:r>
+        <w:t xml:space="preserve">, </w:t>
+      </w:r>
+      <w:proofErr w:type="spellStart"/>
+      <w:r>
+        <w:t>button:hover</w:t>
+      </w:r>
+      <w:proofErr w:type="spellEnd"/>
+      <w:r>
+        <w:t xml:space="preserve"> {</w:t>
+      </w:r>
+    </w:p>
+    <w:p>
+      <w:r>
+        <w:t xml:space="preserve">  color: </w:t>
+      </w:r>
+      <w:proofErr w:type="spellStart"/>
+      <w:proofErr w:type="gramStart"/>
+      <w:r>
+        <w:t>var</w:t>
+      </w:r>
+      <w:proofErr w:type="spellEnd"/>
+      <w:r>
+        <w:t>(</w:t>
+      </w:r>
+      <w:proofErr w:type="gramEnd"/>
+      <w:r>
+        <w:t>--</w:t>
+      </w:r>
+      <w:proofErr w:type="spellStart"/>
+      <w:r>
+        <w:t>var</w:t>
+      </w:r>
+      <w:proofErr w:type="spellEnd"/>
+      <w:r>
+        <w:t>-negro);</w:t>
+      </w:r>
+    </w:p>
+    <w:p>
+      <w:r>
+        <w:t>}</w:t>
+      </w:r>
+    </w:p>
+    <w:p/>
+    <w:p>
+      <w:pPr>
+        <w:rPr>
+          <w:b/>
+          <w:bCs/>
+        </w:rPr>
+      </w:pPr>
+      <w:r>
+        <w:rPr>
+          <w:b/>
+          <w:bCs/>
+        </w:rPr>
+        <w:t>nosotros.html</w:t>
+      </w:r>
+      <w:r>
+        <w:rPr>
+          <w:b/>
+          <w:bCs/>
+        </w:rPr>
+        <w:t>, eventos.html y formulario.html</w:t>
+      </w:r>
+      <w:r>
+        <w:rPr>
+          <w:b/>
+          <w:bCs/>
+        </w:rPr>
+        <w:t>:</w:t>
+      </w:r>
+    </w:p>
+    <w:p>
+      <w:r>
+        <w:drawing>
+          <wp:inline distT="0" distB="0" distL="0" distR="0" wp14:anchorId="2BB70C43" wp14:editId="5540BBFC">
+            <wp:extent cx="5837775" cy="1296063"/>
+            <wp:effectExtent l="0" t="0" r="0" b="0"/>
+            <wp:docPr id="449015694" name="Imagen 1" descr="Interfaz de usuario gráfica, Texto, Aplicación&#10;&#10;Descripción generada automáticamente"/>
+            <wp:cNvGraphicFramePr>
+              <a:graphicFrameLocks xmlns:a="http://schemas.openxmlformats.org/drawingml/2006/main" noChangeAspect="1"/>
+            </wp:cNvGraphicFramePr>
+            <a:graphic xmlns:a="http://schemas.openxmlformats.org/drawingml/2006/main">
+              <a:graphicData uri="http://schemas.openxmlformats.org/drawingml/2006/picture">
+                <pic:pic xmlns:pic="http://schemas.openxmlformats.org/drawingml/2006/picture">
+                  <pic:nvPicPr>
+                    <pic:cNvPr id="449015694" name="Imagen 1" descr="Interfaz de usuario gráfica, Texto, Aplicación&#10;&#10;Descripción generada automáticamente"/>
+                    <pic:cNvPicPr/>
+                  </pic:nvPicPr>
+                  <pic:blipFill>
+                    <a:blip r:embed="rId6"/>
+                    <a:stretch>
+                      <a:fillRect/>
+                    </a:stretch>
+                  </pic:blipFill>
+                  <pic:spPr>
+                    <a:xfrm>
+                      <a:off x="0" y="0"/>
+                      <a:ext cx="5841137" cy="1296809"/>
+                    </a:xfrm>
+                    <a:prstGeom prst="rect">
+                      <a:avLst/>
+                    </a:prstGeom>
+                  </pic:spPr>
+                </pic:pic>
+              </a:graphicData>
+            </a:graphic>
+          </wp:inline>
+        </w:drawing>
+      </w:r>
+    </w:p>
+    <w:p>
+      <w:r>
+        <w:t xml:space="preserve">Debemos añadir los atributos </w:t>
+      </w:r>
+      <w:proofErr w:type="spellStart"/>
+      <w:r>
+        <w:t>type</w:t>
+      </w:r>
+      <w:proofErr w:type="spellEnd"/>
+      <w:r>
+        <w:t xml:space="preserve"> en las etiquetas </w:t>
+      </w:r>
+      <w:proofErr w:type="gramStart"/>
+      <w:r>
+        <w:t>link</w:t>
+      </w:r>
+      <w:proofErr w:type="gramEnd"/>
+      <w:r>
+        <w:t xml:space="preserve"> de estilos y </w:t>
+      </w:r>
+      <w:r>
+        <w:t xml:space="preserve">de Google </w:t>
+      </w:r>
+      <w:proofErr w:type="spellStart"/>
+      <w:r>
+        <w:t>F</w:t>
+      </w:r>
+      <w:r>
+        <w:t>onts</w:t>
+      </w:r>
+      <w:proofErr w:type="spellEnd"/>
+      <w:r>
+        <w:t>. Se arregla añadiendo “</w:t>
+      </w:r>
+      <w:proofErr w:type="spellStart"/>
+      <w:r>
+        <w:t>text</w:t>
+      </w:r>
+      <w:proofErr w:type="spellEnd"/>
+      <w:r>
+        <w:t>/</w:t>
+      </w:r>
+      <w:proofErr w:type="spellStart"/>
+      <w:r>
+        <w:t>css</w:t>
+      </w:r>
+      <w:proofErr w:type="spellEnd"/>
+      <w:r>
+        <w:t>” en ambas etiquetas.</w:t>
+      </w:r>
+    </w:p>
+    <w:p>
+      <w:r>
+        <w:t>&lt;</w:t>
+      </w:r>
+      <w:proofErr w:type="gramStart"/>
+      <w:r>
+        <w:t>link</w:t>
+      </w:r>
+      <w:proofErr w:type="gramEnd"/>
+      <w:r>
+        <w:t xml:space="preserve"> </w:t>
+      </w:r>
+      <w:proofErr w:type="spellStart"/>
+      <w:r>
+        <w:t>rel</w:t>
+      </w:r>
+      <w:proofErr w:type="spellEnd"/>
+      <w:r>
+        <w:t>="</w:t>
+      </w:r>
+      <w:proofErr w:type="spellStart"/>
+      <w:r>
+        <w:t>stylesheet</w:t>
+      </w:r>
+      <w:proofErr w:type="spellEnd"/>
+      <w:r>
+        <w:t xml:space="preserve">" </w:t>
+      </w:r>
+      <w:proofErr w:type="spellStart"/>
+      <w:r>
+        <w:t>href</w:t>
+      </w:r>
+      <w:proofErr w:type="spellEnd"/>
+      <w:r>
+        <w:t xml:space="preserve">="estilos.css" </w:t>
+      </w:r>
+      <w:proofErr w:type="spellStart"/>
+      <w:r>
+        <w:t>type</w:t>
+      </w:r>
+      <w:proofErr w:type="spellEnd"/>
+      <w:r>
+        <w:t>="</w:t>
+      </w:r>
+      <w:proofErr w:type="spellStart"/>
+      <w:r>
+        <w:t>text</w:t>
+      </w:r>
+      <w:proofErr w:type="spellEnd"/>
+      <w:r>
+        <w:t>/</w:t>
+      </w:r>
+      <w:proofErr w:type="spellStart"/>
+      <w:r>
+        <w:t>css</w:t>
+      </w:r>
+      <w:proofErr w:type="spellEnd"/>
+      <w:r>
+        <w:t>"&gt;</w:t>
+      </w:r>
+    </w:p>
+    <w:p>
+      <w:r>
+        <w:t>&lt;</w:t>
+      </w:r>
+      <w:proofErr w:type="gramStart"/>
+      <w:r>
+        <w:t>link</w:t>
+      </w:r>
+      <w:proofErr w:type="gramEnd"/>
+      <w:r>
+        <w:t xml:space="preserve"> href="https://fonts.googleapis.com/css2?family=Lato:ital,wght@0,400;0,700;0,900;1,400&amp;display=swap" </w:t>
+      </w:r>
+      <w:proofErr w:type="spellStart"/>
+      <w:r>
+        <w:t>rel</w:t>
+      </w:r>
+      <w:proofErr w:type="spellEnd"/>
+      <w:r>
+        <w:t>="</w:t>
+      </w:r>
+      <w:proofErr w:type="spellStart"/>
+      <w:r>
+        <w:t>stylesheet</w:t>
+      </w:r>
+      <w:proofErr w:type="spellEnd"/>
+      <w:r>
+        <w:t xml:space="preserve">" </w:t>
+      </w:r>
+      <w:proofErr w:type="spellStart"/>
+      <w:r>
+        <w:t>type</w:t>
+      </w:r>
+      <w:proofErr w:type="spellEnd"/>
+      <w:r>
+        <w:t>="</w:t>
+      </w:r>
+      <w:proofErr w:type="spellStart"/>
+      <w:r>
+        <w:t>text</w:t>
+      </w:r>
+      <w:proofErr w:type="spellEnd"/>
+      <w:r>
+        <w:t>/</w:t>
+      </w:r>
+      <w:proofErr w:type="spellStart"/>
+      <w:r>
+        <w:t>css</w:t>
+      </w:r>
+      <w:proofErr w:type="spellEnd"/>
+      <w:r>
+        <w:t>"&gt;</w:t>
+      </w:r>
+    </w:p>
+    <w:p/>
     <w:p/>
     <w:sectPr>
       <w:pgSz w:w="11906" w:h="16838"/>
@@ -2557,6 +4271,118 @@
     </w:lvl>
   </w:abstractNum>
   <w:abstractNum w:abstractNumId="7" w15:restartNumberingAfterBreak="0">
+    <w:nsid w:val="1D37048C"/>
+    <w:multiLevelType w:val="hybridMultilevel"/>
+    <w:tmpl w:val="5F8629CC"/>
+    <w:lvl w:ilvl="0" w:tplc="BC1C2F5C">
+      <w:numFmt w:val="bullet"/>
+      <w:lvlText w:val="-"/>
+      <w:lvlJc w:val="left"/>
+      <w:pPr>
+        <w:ind w:left="720" w:hanging="360"/>
+      </w:pPr>
+      <w:rPr>
+        <w:rFonts w:ascii="Aptos" w:eastAsiaTheme="minorHAnsi" w:hAnsi="Aptos" w:cstheme="minorBidi" w:hint="default"/>
+      </w:rPr>
+    </w:lvl>
+    <w:lvl w:ilvl="1" w:tplc="0C0A0003" w:tentative="1">
+      <w:start w:val="1"/>
+      <w:numFmt w:val="bullet"/>
+      <w:lvlText w:val="o"/>
+      <w:lvlJc w:val="left"/>
+      <w:pPr>
+        <w:ind w:left="1440" w:hanging="360"/>
+      </w:pPr>
+      <w:rPr>
+        <w:rFonts w:ascii="Courier New" w:hAnsi="Courier New" w:cs="Courier New" w:hint="default"/>
+      </w:rPr>
+    </w:lvl>
+    <w:lvl w:ilvl="2" w:tplc="0C0A0005" w:tentative="1">
+      <w:start w:val="1"/>
+      <w:numFmt w:val="bullet"/>
+      <w:lvlText w:val=""/>
+      <w:lvlJc w:val="left"/>
+      <w:pPr>
+        <w:ind w:left="2160" w:hanging="360"/>
+      </w:pPr>
+      <w:rPr>
+        <w:rFonts w:ascii="Wingdings" w:hAnsi="Wingdings" w:hint="default"/>
+      </w:rPr>
+    </w:lvl>
+    <w:lvl w:ilvl="3" w:tplc="0C0A0001" w:tentative="1">
+      <w:start w:val="1"/>
+      <w:numFmt w:val="bullet"/>
+      <w:lvlText w:val=""/>
+      <w:lvlJc w:val="left"/>
+      <w:pPr>
+        <w:ind w:left="2880" w:hanging="360"/>
+      </w:pPr>
+      <w:rPr>
+        <w:rFonts w:ascii="Symbol" w:hAnsi="Symbol" w:hint="default"/>
+      </w:rPr>
+    </w:lvl>
+    <w:lvl w:ilvl="4" w:tplc="0C0A0003" w:tentative="1">
+      <w:start w:val="1"/>
+      <w:numFmt w:val="bullet"/>
+      <w:lvlText w:val="o"/>
+      <w:lvlJc w:val="left"/>
+      <w:pPr>
+        <w:ind w:left="3600" w:hanging="360"/>
+      </w:pPr>
+      <w:rPr>
+        <w:rFonts w:ascii="Courier New" w:hAnsi="Courier New" w:cs="Courier New" w:hint="default"/>
+      </w:rPr>
+    </w:lvl>
+    <w:lvl w:ilvl="5" w:tplc="0C0A0005" w:tentative="1">
+      <w:start w:val="1"/>
+      <w:numFmt w:val="bullet"/>
+      <w:lvlText w:val=""/>
+      <w:lvlJc w:val="left"/>
+      <w:pPr>
+        <w:ind w:left="4320" w:hanging="360"/>
+      </w:pPr>
+      <w:rPr>
+        <w:rFonts w:ascii="Wingdings" w:hAnsi="Wingdings" w:hint="default"/>
+      </w:rPr>
+    </w:lvl>
+    <w:lvl w:ilvl="6" w:tplc="0C0A0001" w:tentative="1">
+      <w:start w:val="1"/>
+      <w:numFmt w:val="bullet"/>
+      <w:lvlText w:val=""/>
+      <w:lvlJc w:val="left"/>
+      <w:pPr>
+        <w:ind w:left="5040" w:hanging="360"/>
+      </w:pPr>
+      <w:rPr>
+        <w:rFonts w:ascii="Symbol" w:hAnsi="Symbol" w:hint="default"/>
+      </w:rPr>
+    </w:lvl>
+    <w:lvl w:ilvl="7" w:tplc="0C0A0003" w:tentative="1">
+      <w:start w:val="1"/>
+      <w:numFmt w:val="bullet"/>
+      <w:lvlText w:val="o"/>
+      <w:lvlJc w:val="left"/>
+      <w:pPr>
+        <w:ind w:left="5760" w:hanging="360"/>
+      </w:pPr>
+      <w:rPr>
+        <w:rFonts w:ascii="Courier New" w:hAnsi="Courier New" w:cs="Courier New" w:hint="default"/>
+      </w:rPr>
+    </w:lvl>
+    <w:lvl w:ilvl="8" w:tplc="0C0A0005" w:tentative="1">
+      <w:start w:val="1"/>
+      <w:numFmt w:val="bullet"/>
+      <w:lvlText w:val=""/>
+      <w:lvlJc w:val="left"/>
+      <w:pPr>
+        <w:ind w:left="6480" w:hanging="360"/>
+      </w:pPr>
+      <w:rPr>
+        <w:rFonts w:ascii="Wingdings" w:hAnsi="Wingdings" w:hint="default"/>
+      </w:rPr>
+    </w:lvl>
+  </w:abstractNum>
+  <w:abstractNum w:abstractNumId="8" w15:restartNumberingAfterBreak="0">
     <w:nsid w:val="1E874A83"/>
     <w:multiLevelType w:val="multilevel"/>
     <w:tmpl w:val="7D2EDC28"/>
@@ -2705,7 +4531,7 @@
       </w:rPr>
     </w:lvl>
   </w:abstractNum>
-  <w:abstractNum w:abstractNumId="8" w15:restartNumberingAfterBreak="0">
+  <w:abstractNum w:abstractNumId="9" w15:restartNumberingAfterBreak="0">
     <w:nsid w:val="25532802"/>
     <w:multiLevelType w:val="multilevel"/>
     <w:tmpl w:val="2F147944"/>
@@ -2854,7 +4680,7 @@
       </w:rPr>
     </w:lvl>
   </w:abstractNum>
-  <w:abstractNum w:abstractNumId="9" w15:restartNumberingAfterBreak="0">
+  <w:abstractNum w:abstractNumId="10" w15:restartNumberingAfterBreak="0">
     <w:nsid w:val="26327AE5"/>
     <w:multiLevelType w:val="multilevel"/>
     <w:tmpl w:val="EB2484F6"/>
@@ -3003,7 +4829,7 @@
       </w:rPr>
     </w:lvl>
   </w:abstractNum>
-  <w:abstractNum w:abstractNumId="10" w15:restartNumberingAfterBreak="0">
+  <w:abstractNum w:abstractNumId="11" w15:restartNumberingAfterBreak="0">
     <w:nsid w:val="26DB68EF"/>
     <w:multiLevelType w:val="multilevel"/>
     <w:tmpl w:val="AC885F3A"/>
@@ -3152,7 +4978,7 @@
       </w:rPr>
     </w:lvl>
   </w:abstractNum>
-  <w:abstractNum w:abstractNumId="11" w15:restartNumberingAfterBreak="0">
+  <w:abstractNum w:abstractNumId="12" w15:restartNumberingAfterBreak="0">
     <w:nsid w:val="2B755500"/>
     <w:multiLevelType w:val="multilevel"/>
     <w:tmpl w:val="3D541E54"/>
@@ -3301,7 +5127,7 @@
       </w:rPr>
     </w:lvl>
   </w:abstractNum>
-  <w:abstractNum w:abstractNumId="12" w15:restartNumberingAfterBreak="0">
+  <w:abstractNum w:abstractNumId="13" w15:restartNumberingAfterBreak="0">
     <w:nsid w:val="2BE111E7"/>
     <w:multiLevelType w:val="multilevel"/>
     <w:tmpl w:val="F508B664"/>
@@ -3418,7 +5244,7 @@
       </w:pPr>
     </w:lvl>
   </w:abstractNum>
-  <w:abstractNum w:abstractNumId="13" w15:restartNumberingAfterBreak="0">
+  <w:abstractNum w:abstractNumId="14" w15:restartNumberingAfterBreak="0">
     <w:nsid w:val="2F8C56F1"/>
     <w:multiLevelType w:val="multilevel"/>
     <w:tmpl w:val="5A6EB2D6"/>
@@ -3567,7 +5393,7 @@
       </w:rPr>
     </w:lvl>
   </w:abstractNum>
-  <w:abstractNum w:abstractNumId="14" w15:restartNumberingAfterBreak="0">
+  <w:abstractNum w:abstractNumId="15" w15:restartNumberingAfterBreak="0">
     <w:nsid w:val="30B9628A"/>
     <w:multiLevelType w:val="multilevel"/>
     <w:tmpl w:val="11AE934E"/>
@@ -3716,7 +5542,7 @@
       </w:rPr>
     </w:lvl>
   </w:abstractNum>
-  <w:abstractNum w:abstractNumId="15" w15:restartNumberingAfterBreak="0">
+  <w:abstractNum w:abstractNumId="16" w15:restartNumberingAfterBreak="0">
     <w:nsid w:val="39872EAC"/>
     <w:multiLevelType w:val="multilevel"/>
     <w:tmpl w:val="6E1227EC"/>
@@ -3865,7 +5691,7 @@
       </w:rPr>
     </w:lvl>
   </w:abstractNum>
-  <w:abstractNum w:abstractNumId="16" w15:restartNumberingAfterBreak="0">
+  <w:abstractNum w:abstractNumId="17" w15:restartNumberingAfterBreak="0">
     <w:nsid w:val="3F101780"/>
     <w:multiLevelType w:val="multilevel"/>
     <w:tmpl w:val="7332B38E"/>
@@ -4014,7 +5840,7 @@
       </w:rPr>
     </w:lvl>
   </w:abstractNum>
-  <w:abstractNum w:abstractNumId="17" w15:restartNumberingAfterBreak="0">
+  <w:abstractNum w:abstractNumId="18" w15:restartNumberingAfterBreak="0">
     <w:nsid w:val="40E70F30"/>
     <w:multiLevelType w:val="multilevel"/>
     <w:tmpl w:val="B9660790"/>
@@ -4163,7 +5989,7 @@
       </w:rPr>
     </w:lvl>
   </w:abstractNum>
-  <w:abstractNum w:abstractNumId="18" w15:restartNumberingAfterBreak="0">
+  <w:abstractNum w:abstractNumId="19" w15:restartNumberingAfterBreak="0">
     <w:nsid w:val="477355FA"/>
     <w:multiLevelType w:val="multilevel"/>
     <w:tmpl w:val="5792F664"/>
@@ -4312,7 +6138,7 @@
       </w:rPr>
     </w:lvl>
   </w:abstractNum>
-  <w:abstractNum w:abstractNumId="19" w15:restartNumberingAfterBreak="0">
+  <w:abstractNum w:abstractNumId="20" w15:restartNumberingAfterBreak="0">
     <w:nsid w:val="48AE7871"/>
     <w:multiLevelType w:val="multilevel"/>
     <w:tmpl w:val="B902068E"/>
@@ -4461,7 +6287,7 @@
       </w:rPr>
     </w:lvl>
   </w:abstractNum>
-  <w:abstractNum w:abstractNumId="20" w15:restartNumberingAfterBreak="0">
+  <w:abstractNum w:abstractNumId="21" w15:restartNumberingAfterBreak="0">
     <w:nsid w:val="4B5F43DE"/>
     <w:multiLevelType w:val="multilevel"/>
     <w:tmpl w:val="A06E31AA"/>
@@ -4610,7 +6436,7 @@
       </w:rPr>
     </w:lvl>
   </w:abstractNum>
-  <w:abstractNum w:abstractNumId="21" w15:restartNumberingAfterBreak="0">
+  <w:abstractNum w:abstractNumId="22" w15:restartNumberingAfterBreak="0">
     <w:nsid w:val="4EC64BC2"/>
     <w:multiLevelType w:val="multilevel"/>
     <w:tmpl w:val="36585818"/>
@@ -4759,7 +6585,7 @@
       </w:rPr>
     </w:lvl>
   </w:abstractNum>
-  <w:abstractNum w:abstractNumId="22" w15:restartNumberingAfterBreak="0">
+  <w:abstractNum w:abstractNumId="23" w15:restartNumberingAfterBreak="0">
     <w:nsid w:val="501E4B69"/>
     <w:multiLevelType w:val="multilevel"/>
     <w:tmpl w:val="599E5C86"/>
@@ -4908,7 +6734,7 @@
       </w:rPr>
     </w:lvl>
   </w:abstractNum>
-  <w:abstractNum w:abstractNumId="23" w15:restartNumberingAfterBreak="0">
+  <w:abstractNum w:abstractNumId="24" w15:restartNumberingAfterBreak="0">
     <w:nsid w:val="565122CE"/>
     <w:multiLevelType w:val="multilevel"/>
     <w:tmpl w:val="F7E48312"/>
@@ -5057,7 +6883,7 @@
       </w:rPr>
     </w:lvl>
   </w:abstractNum>
-  <w:abstractNum w:abstractNumId="24" w15:restartNumberingAfterBreak="0">
+  <w:abstractNum w:abstractNumId="25" w15:restartNumberingAfterBreak="0">
     <w:nsid w:val="56DF5F0E"/>
     <w:multiLevelType w:val="multilevel"/>
     <w:tmpl w:val="B860E946"/>
@@ -5206,7 +7032,7 @@
       </w:rPr>
     </w:lvl>
   </w:abstractNum>
-  <w:abstractNum w:abstractNumId="25" w15:restartNumberingAfterBreak="0">
+  <w:abstractNum w:abstractNumId="26" w15:restartNumberingAfterBreak="0">
     <w:nsid w:val="56F67050"/>
     <w:multiLevelType w:val="multilevel"/>
     <w:tmpl w:val="F7BEC4D8"/>
@@ -5355,7 +7181,7 @@
       </w:rPr>
     </w:lvl>
   </w:abstractNum>
-  <w:abstractNum w:abstractNumId="26" w15:restartNumberingAfterBreak="0">
+  <w:abstractNum w:abstractNumId="27" w15:restartNumberingAfterBreak="0">
     <w:nsid w:val="574300C0"/>
     <w:multiLevelType w:val="multilevel"/>
     <w:tmpl w:val="0B3EA2B6"/>
@@ -5504,7 +7330,7 @@
       </w:rPr>
     </w:lvl>
   </w:abstractNum>
-  <w:abstractNum w:abstractNumId="27" w15:restartNumberingAfterBreak="0">
+  <w:abstractNum w:abstractNumId="28" w15:restartNumberingAfterBreak="0">
     <w:nsid w:val="5A5B290F"/>
     <w:multiLevelType w:val="multilevel"/>
     <w:tmpl w:val="A246F996"/>
@@ -5653,7 +7479,7 @@
       </w:rPr>
     </w:lvl>
   </w:abstractNum>
-  <w:abstractNum w:abstractNumId="28" w15:restartNumberingAfterBreak="0">
+  <w:abstractNum w:abstractNumId="29" w15:restartNumberingAfterBreak="0">
     <w:nsid w:val="5AC741C6"/>
     <w:multiLevelType w:val="multilevel"/>
     <w:tmpl w:val="252EB94E"/>
@@ -5802,7 +7628,7 @@
       </w:rPr>
     </w:lvl>
   </w:abstractNum>
-  <w:abstractNum w:abstractNumId="29" w15:restartNumberingAfterBreak="0">
+  <w:abstractNum w:abstractNumId="30" w15:restartNumberingAfterBreak="0">
     <w:nsid w:val="5D4A25D7"/>
     <w:multiLevelType w:val="multilevel"/>
     <w:tmpl w:val="E570BAAA"/>
@@ -5951,7 +7777,7 @@
       </w:rPr>
     </w:lvl>
   </w:abstractNum>
-  <w:abstractNum w:abstractNumId="30" w15:restartNumberingAfterBreak="0">
+  <w:abstractNum w:abstractNumId="31" w15:restartNumberingAfterBreak="0">
     <w:nsid w:val="600B48A8"/>
     <w:multiLevelType w:val="multilevel"/>
     <w:tmpl w:val="3CF4D0B8"/>
@@ -6100,7 +7926,7 @@
       </w:rPr>
     </w:lvl>
   </w:abstractNum>
-  <w:abstractNum w:abstractNumId="31" w15:restartNumberingAfterBreak="0">
+  <w:abstractNum w:abstractNumId="32" w15:restartNumberingAfterBreak="0">
     <w:nsid w:val="605308DB"/>
     <w:multiLevelType w:val="multilevel"/>
     <w:tmpl w:val="AF4ED524"/>
@@ -6249,7 +8075,7 @@
       </w:rPr>
     </w:lvl>
   </w:abstractNum>
-  <w:abstractNum w:abstractNumId="32" w15:restartNumberingAfterBreak="0">
+  <w:abstractNum w:abstractNumId="33" w15:restartNumberingAfterBreak="0">
     <w:nsid w:val="61F23A6C"/>
     <w:multiLevelType w:val="multilevel"/>
     <w:tmpl w:val="F996B0CE"/>
@@ -6398,7 +8224,7 @@
       </w:rPr>
     </w:lvl>
   </w:abstractNum>
-  <w:abstractNum w:abstractNumId="33" w15:restartNumberingAfterBreak="0">
+  <w:abstractNum w:abstractNumId="34" w15:restartNumberingAfterBreak="0">
     <w:nsid w:val="622D2985"/>
     <w:multiLevelType w:val="multilevel"/>
     <w:tmpl w:val="1FC8B03C"/>
@@ -6547,7 +8373,7 @@
       </w:rPr>
     </w:lvl>
   </w:abstractNum>
-  <w:abstractNum w:abstractNumId="34" w15:restartNumberingAfterBreak="0">
+  <w:abstractNum w:abstractNumId="35" w15:restartNumberingAfterBreak="0">
     <w:nsid w:val="63E526ED"/>
     <w:multiLevelType w:val="multilevel"/>
     <w:tmpl w:val="226A8936"/>
@@ -6696,7 +8522,7 @@
       </w:rPr>
     </w:lvl>
   </w:abstractNum>
-  <w:abstractNum w:abstractNumId="35" w15:restartNumberingAfterBreak="0">
+  <w:abstractNum w:abstractNumId="36" w15:restartNumberingAfterBreak="0">
     <w:nsid w:val="64CF24FD"/>
     <w:multiLevelType w:val="multilevel"/>
     <w:tmpl w:val="4A7245E2"/>
@@ -6845,7 +8671,7 @@
       </w:rPr>
     </w:lvl>
   </w:abstractNum>
-  <w:abstractNum w:abstractNumId="36" w15:restartNumberingAfterBreak="0">
+  <w:abstractNum w:abstractNumId="37" w15:restartNumberingAfterBreak="0">
     <w:nsid w:val="7473306D"/>
     <w:multiLevelType w:val="multilevel"/>
     <w:tmpl w:val="1B32A67A"/>
@@ -6994,7 +8820,7 @@
       </w:rPr>
     </w:lvl>
   </w:abstractNum>
-  <w:abstractNum w:abstractNumId="37" w15:restartNumberingAfterBreak="0">
+  <w:abstractNum w:abstractNumId="38" w15:restartNumberingAfterBreak="0">
     <w:nsid w:val="74E82D71"/>
     <w:multiLevelType w:val="multilevel"/>
     <w:tmpl w:val="FE50CF30"/>
@@ -7143,7 +8969,7 @@
       </w:rPr>
     </w:lvl>
   </w:abstractNum>
-  <w:abstractNum w:abstractNumId="38" w15:restartNumberingAfterBreak="0">
+  <w:abstractNum w:abstractNumId="39" w15:restartNumberingAfterBreak="0">
     <w:nsid w:val="75742B9F"/>
     <w:multiLevelType w:val="multilevel"/>
     <w:tmpl w:val="42EE330C"/>
@@ -7292,7 +9118,7 @@
       </w:rPr>
     </w:lvl>
   </w:abstractNum>
-  <w:abstractNum w:abstractNumId="39" w15:restartNumberingAfterBreak="0">
+  <w:abstractNum w:abstractNumId="40" w15:restartNumberingAfterBreak="0">
     <w:nsid w:val="783E3788"/>
     <w:multiLevelType w:val="multilevel"/>
     <w:tmpl w:val="21840534"/>
@@ -7441,7 +9267,7 @@
       </w:rPr>
     </w:lvl>
   </w:abstractNum>
-  <w:abstractNum w:abstractNumId="40" w15:restartNumberingAfterBreak="0">
+  <w:abstractNum w:abstractNumId="41" w15:restartNumberingAfterBreak="0">
     <w:nsid w:val="79E355FA"/>
     <w:multiLevelType w:val="multilevel"/>
     <w:tmpl w:val="4C4C7EB0"/>
@@ -7590,7 +9416,7 @@
       </w:rPr>
     </w:lvl>
   </w:abstractNum>
-  <w:abstractNum w:abstractNumId="41" w15:restartNumberingAfterBreak="0">
+  <w:abstractNum w:abstractNumId="42" w15:restartNumberingAfterBreak="0">
     <w:nsid w:val="7A851682"/>
     <w:multiLevelType w:val="multilevel"/>
     <w:tmpl w:val="3904DE98"/>
@@ -7739,7 +9565,7 @@
       </w:rPr>
     </w:lvl>
   </w:abstractNum>
-  <w:abstractNum w:abstractNumId="42" w15:restartNumberingAfterBreak="0">
+  <w:abstractNum w:abstractNumId="43" w15:restartNumberingAfterBreak="0">
     <w:nsid w:val="7CEC41DF"/>
     <w:multiLevelType w:val="multilevel"/>
     <w:tmpl w:val="84505EC2"/>
@@ -7888,7 +9714,7 @@
       </w:rPr>
     </w:lvl>
   </w:abstractNum>
-  <w:abstractNum w:abstractNumId="43" w15:restartNumberingAfterBreak="0">
+  <w:abstractNum w:abstractNumId="44" w15:restartNumberingAfterBreak="0">
     <w:nsid w:val="7DBD1ADE"/>
     <w:multiLevelType w:val="multilevel"/>
     <w:tmpl w:val="BAC840EE"/>
@@ -8037,7 +9863,7 @@
       </w:rPr>
     </w:lvl>
   </w:abstractNum>
-  <w:abstractNum w:abstractNumId="44" w15:restartNumberingAfterBreak="0">
+  <w:abstractNum w:abstractNumId="45" w15:restartNumberingAfterBreak="0">
     <w:nsid w:val="7F692E25"/>
     <w:multiLevelType w:val="multilevel"/>
     <w:tmpl w:val="1B2EF4BC"/>
@@ -8187,139 +10013,142 @@
     </w:lvl>
   </w:abstractNum>
   <w:num w:numId="1" w16cid:durableId="2107993994">
-    <w:abstractNumId w:val="15"/>
+    <w:abstractNumId w:val="16"/>
   </w:num>
   <w:num w:numId="2" w16cid:durableId="1284459992">
-    <w:abstractNumId w:val="28"/>
+    <w:abstractNumId w:val="29"/>
   </w:num>
   <w:num w:numId="3" w16cid:durableId="1640527358">
     <w:abstractNumId w:val="5"/>
   </w:num>
   <w:num w:numId="4" w16cid:durableId="852498245">
-    <w:abstractNumId w:val="31"/>
+    <w:abstractNumId w:val="32"/>
   </w:num>
   <w:num w:numId="5" w16cid:durableId="1608465437">
-    <w:abstractNumId w:val="23"/>
+    <w:abstractNumId w:val="24"/>
   </w:num>
   <w:num w:numId="6" w16cid:durableId="1437021559">
-    <w:abstractNumId w:val="29"/>
+    <w:abstractNumId w:val="30"/>
   </w:num>
   <w:num w:numId="7" w16cid:durableId="1160460719">
-    <w:abstractNumId w:val="27"/>
+    <w:abstractNumId w:val="28"/>
   </w:num>
   <w:num w:numId="8" w16cid:durableId="1955284408">
-    <w:abstractNumId w:val="16"/>
+    <w:abstractNumId w:val="17"/>
   </w:num>
   <w:num w:numId="9" w16cid:durableId="923875910">
-    <w:abstractNumId w:val="34"/>
+    <w:abstractNumId w:val="35"/>
   </w:num>
   <w:num w:numId="10" w16cid:durableId="265044633">
-    <w:abstractNumId w:val="25"/>
+    <w:abstractNumId w:val="26"/>
   </w:num>
   <w:num w:numId="11" w16cid:durableId="1206719332">
-    <w:abstractNumId w:val="14"/>
+    <w:abstractNumId w:val="15"/>
   </w:num>
   <w:num w:numId="12" w16cid:durableId="157624306">
     <w:abstractNumId w:val="1"/>
   </w:num>
   <w:num w:numId="13" w16cid:durableId="1773354791">
-    <w:abstractNumId w:val="10"/>
+    <w:abstractNumId w:val="11"/>
   </w:num>
   <w:num w:numId="14" w16cid:durableId="1071731993">
-    <w:abstractNumId w:val="44"/>
+    <w:abstractNumId w:val="45"/>
   </w:num>
   <w:num w:numId="15" w16cid:durableId="169371211">
-    <w:abstractNumId w:val="39"/>
+    <w:abstractNumId w:val="40"/>
   </w:num>
   <w:num w:numId="16" w16cid:durableId="1215385053">
     <w:abstractNumId w:val="3"/>
   </w:num>
   <w:num w:numId="17" w16cid:durableId="1757897604">
-    <w:abstractNumId w:val="30"/>
+    <w:abstractNumId w:val="31"/>
   </w:num>
   <w:num w:numId="18" w16cid:durableId="307898339">
     <w:abstractNumId w:val="4"/>
   </w:num>
   <w:num w:numId="19" w16cid:durableId="1085959307">
-    <w:abstractNumId w:val="32"/>
+    <w:abstractNumId w:val="33"/>
   </w:num>
   <w:num w:numId="20" w16cid:durableId="1784642330">
-    <w:abstractNumId w:val="22"/>
+    <w:abstractNumId w:val="23"/>
   </w:num>
   <w:num w:numId="21" w16cid:durableId="1506239347">
-    <w:abstractNumId w:val="26"/>
+    <w:abstractNumId w:val="27"/>
   </w:num>
   <w:num w:numId="22" w16cid:durableId="1958949843">
-    <w:abstractNumId w:val="41"/>
+    <w:abstractNumId w:val="42"/>
   </w:num>
   <w:num w:numId="23" w16cid:durableId="1083376453">
-    <w:abstractNumId w:val="33"/>
+    <w:abstractNumId w:val="34"/>
   </w:num>
   <w:num w:numId="24" w16cid:durableId="1661929360">
-    <w:abstractNumId w:val="12"/>
+    <w:abstractNumId w:val="13"/>
   </w:num>
   <w:num w:numId="25" w16cid:durableId="734087000">
-    <w:abstractNumId w:val="13"/>
+    <w:abstractNumId w:val="14"/>
   </w:num>
   <w:num w:numId="26" w16cid:durableId="1114592973">
-    <w:abstractNumId w:val="17"/>
+    <w:abstractNumId w:val="18"/>
   </w:num>
   <w:num w:numId="27" w16cid:durableId="1403988314">
-    <w:abstractNumId w:val="38"/>
+    <w:abstractNumId w:val="39"/>
   </w:num>
   <w:num w:numId="28" w16cid:durableId="1215234921">
-    <w:abstractNumId w:val="20"/>
+    <w:abstractNumId w:val="21"/>
   </w:num>
   <w:num w:numId="29" w16cid:durableId="2064674648">
-    <w:abstractNumId w:val="18"/>
+    <w:abstractNumId w:val="19"/>
   </w:num>
   <w:num w:numId="30" w16cid:durableId="560091598">
-    <w:abstractNumId w:val="36"/>
+    <w:abstractNumId w:val="37"/>
   </w:num>
   <w:num w:numId="31" w16cid:durableId="943147718">
-    <w:abstractNumId w:val="9"/>
+    <w:abstractNumId w:val="10"/>
   </w:num>
   <w:num w:numId="32" w16cid:durableId="901872397">
     <w:abstractNumId w:val="0"/>
   </w:num>
   <w:num w:numId="33" w16cid:durableId="498932836">
-    <w:abstractNumId w:val="35"/>
+    <w:abstractNumId w:val="36"/>
   </w:num>
   <w:num w:numId="34" w16cid:durableId="1846944038">
-    <w:abstractNumId w:val="24"/>
+    <w:abstractNumId w:val="25"/>
   </w:num>
   <w:num w:numId="35" w16cid:durableId="697896963">
     <w:abstractNumId w:val="6"/>
   </w:num>
   <w:num w:numId="36" w16cid:durableId="1833644702">
-    <w:abstractNumId w:val="19"/>
+    <w:abstractNumId w:val="20"/>
   </w:num>
   <w:num w:numId="37" w16cid:durableId="1213152459">
-    <w:abstractNumId w:val="7"/>
+    <w:abstractNumId w:val="8"/>
   </w:num>
   <w:num w:numId="38" w16cid:durableId="965311579">
-    <w:abstractNumId w:val="43"/>
+    <w:abstractNumId w:val="44"/>
   </w:num>
   <w:num w:numId="39" w16cid:durableId="524101901">
     <w:abstractNumId w:val="2"/>
   </w:num>
   <w:num w:numId="40" w16cid:durableId="1321272248">
-    <w:abstractNumId w:val="8"/>
+    <w:abstractNumId w:val="9"/>
   </w:num>
   <w:num w:numId="41" w16cid:durableId="236329307">
-    <w:abstractNumId w:val="21"/>
+    <w:abstractNumId w:val="22"/>
   </w:num>
   <w:num w:numId="42" w16cid:durableId="1532182022">
-    <w:abstractNumId w:val="42"/>
+    <w:abstractNumId w:val="43"/>
   </w:num>
   <w:num w:numId="43" w16cid:durableId="1757359576">
-    <w:abstractNumId w:val="11"/>
+    <w:abstractNumId w:val="12"/>
   </w:num>
   <w:num w:numId="44" w16cid:durableId="1306623223">
-    <w:abstractNumId w:val="40"/>
+    <w:abstractNumId w:val="41"/>
   </w:num>
   <w:num w:numId="45" w16cid:durableId="1990933832">
-    <w:abstractNumId w:val="37"/>
+    <w:abstractNumId w:val="38"/>
+  </w:num>
+  <w:num w:numId="46" w16cid:durableId="979770828">
+    <w:abstractNumId w:val="7"/>
   </w:num>
 </w:numbering>
 </file>
